--- a/文档/测试工作相关/会议纪要和内容/20180130会议内容/20180130会议纪要.docx
+++ b/文档/测试工作相关/会议纪要和内容/20180130会议内容/20180130会议纪要.docx
@@ -1,6 +1,6 @@
 
 <file path=word/document.xml><?xml version="1.0" encoding="utf-8"?>
-<w:document xmlns:wpc="http://schemas.microsoft.com/office/word/2010/wordprocessingCanvas" xmlns:cx="http://schemas.microsoft.com/office/drawing/2014/chartex" xmlns:cx1="http://schemas.microsoft.com/office/drawing/2015/9/8/chartex" xmlns:cx2="http://schemas.microsoft.com/office/drawing/2015/10/21/chartex" xmlns:cx3="http://schemas.microsoft.com/office/drawing/2016/5/9/chartex" xmlns:cx4="http://schemas.microsoft.com/office/drawing/2016/5/10/chartex" xmlns:cx5="http://schemas.microsoft.com/office/drawing/2016/5/11/chartex" xmlns:cx6="http://schemas.microsoft.com/office/drawing/2016/5/12/chartex" xmlns:cx7="http://schemas.microsoft.com/office/drawing/2016/5/13/chartex" xmlns:cx8="http://schemas.microsoft.com/office/drawing/2016/5/14/chartex" xmlns:mc="http://schemas.openxmlformats.org/markup-compatibility/2006" xmlns:aink="http://schemas.microsoft.com/office/drawing/2016/ink" xmlns:am3d="http://schemas.microsoft.com/office/drawing/2017/model3d" xmlns:o="urn:schemas-microsoft-com:office:office" xmlns:r="http://schemas.openxmlformats.org/officeDocument/2006/relationships" xmlns:m="http://schemas.openxmlformats.org/officeDocument/2006/math" xmlns:v="urn:schemas-microsoft-com:vml" xmlns:wp14="http://schemas.microsoft.com/office/word/2010/wordprocessingDrawing" xmlns:wp="http://schemas.openxmlformats.org/drawingml/2006/wordprocessingDrawing" xmlns:w10="urn:schemas-microsoft-com:office:word" xmlns:w="http://schemas.openxmlformats.org/wordprocessingml/2006/main" xmlns:w14="http://schemas.microsoft.com/office/word/2010/wordml" xmlns:w15="http://schemas.microsoft.com/office/word/2012/wordml" xmlns:w16cid="http://schemas.microsoft.com/office/word/2016/wordml/cid" xmlns:w16se="http://schemas.microsoft.com/office/word/2015/wordml/symex" xmlns:wpg="http://schemas.microsoft.com/office/word/2010/wordprocessingGroup" xmlns:wpi="http://schemas.microsoft.com/office/word/2010/wordprocessingInk" xmlns:wne="http://schemas.microsoft.com/office/word/2006/wordml" xmlns:wps="http://schemas.microsoft.com/office/word/2010/wordprocessingShape" mc:Ignorable="w14 w15 w16se w16cid wp14">
+<w:document xmlns:wpc="http://schemas.microsoft.com/office/word/2010/wordprocessingCanvas" xmlns:mc="http://schemas.openxmlformats.org/markup-compatibility/2006" xmlns:o="urn:schemas-microsoft-com:office:office" xmlns:r="http://schemas.openxmlformats.org/officeDocument/2006/relationships" xmlns:m="http://schemas.openxmlformats.org/officeDocument/2006/math" xmlns:v="urn:schemas-microsoft-com:vml" xmlns:wp14="http://schemas.microsoft.com/office/word/2010/wordprocessingDrawing" xmlns:wp="http://schemas.openxmlformats.org/drawingml/2006/wordprocessingDrawing" xmlns:w10="urn:schemas-microsoft-com:office:word" xmlns:w="http://schemas.openxmlformats.org/wordprocessingml/2006/main" xmlns:w14="http://schemas.microsoft.com/office/word/2010/wordml" xmlns:wpg="http://schemas.microsoft.com/office/word/2010/wordprocessingGroup" xmlns:wpi="http://schemas.microsoft.com/office/word/2010/wordprocessingInk" xmlns:wne="http://schemas.microsoft.com/office/word/2006/wordml" xmlns:wps="http://schemas.microsoft.com/office/word/2010/wordprocessingShape" mc:Ignorable="w14 wp14">
   <w:body>
     <w:p>
       <w:pPr>
@@ -274,41 +274,34 @@
         </w:rPr>
         <w:t>、洪文</w:t>
       </w:r>
+      <w:r>
+        <w:rPr>
+          <w:rFonts w:hint="eastAsia"/>
+          <w:sz w:val="24"/>
+        </w:rPr>
+        <w:t>、潘江、邓毅敏、罗逸、王怡、何泰山、陈悦、尉</w:t>
+      </w:r>
+      <w:r>
+        <w:rPr>
+          <w:rFonts w:hint="eastAsia"/>
+          <w:sz w:val="24"/>
+        </w:rPr>
+        <w:t>巍</w:t>
+      </w:r>
+      <w:r>
+        <w:rPr>
+          <w:sz w:val="24"/>
+        </w:rPr>
+        <w:t>、</w:t>
+      </w:r>
+      <w:r>
+        <w:rPr>
+          <w:sz w:val="24"/>
+        </w:rPr>
+        <w:t>臧敏捷</w:t>
+      </w:r>
       <w:bookmarkStart w:id="0" w:name="_GoBack"/>
       <w:bookmarkEnd w:id="0"/>
-      <w:r>
-        <w:rPr>
-          <w:rFonts w:hint="eastAsia"/>
-          <w:sz w:val="24"/>
-        </w:rPr>
-        <w:t>、潘江、邓毅敏、罗逸、王怡、何泰山、陈悦、尉</w:t>
-      </w:r>
-      <w:r>
-        <w:rPr>
-          <w:rFonts w:hint="eastAsia"/>
-          <w:sz w:val="24"/>
-        </w:rPr>
-        <w:t>巍</w:t>
-      </w:r>
-      <w:r>
-        <w:rPr>
-          <w:sz w:val="24"/>
-        </w:rPr>
-        <w:t>、</w:t>
-      </w:r>
-      <w:r>
-        <w:rPr>
-          <w:sz w:val="24"/>
-        </w:rPr>
-        <w:t>臧敏捷</w:t>
-      </w:r>
-      <w:r>
-        <w:rPr>
-          <w:rFonts w:hint="eastAsia"/>
-          <w:sz w:val="24"/>
-        </w:rPr>
-        <w:t>、张轶晟</w:t>
-      </w:r>
       <w:r>
         <w:rPr>
           <w:rFonts w:hint="eastAsia"/>
@@ -1205,7 +1198,7 @@
 </file>
 
 <file path=word/endnotes.xml><?xml version="1.0" encoding="utf-8"?>
-<w:endnotes xmlns:wpc="http://schemas.microsoft.com/office/word/2010/wordprocessingCanvas" xmlns:cx="http://schemas.microsoft.com/office/drawing/2014/chartex" xmlns:cx1="http://schemas.microsoft.com/office/drawing/2015/9/8/chartex" xmlns:cx2="http://schemas.microsoft.com/office/drawing/2015/10/21/chartex" xmlns:cx3="http://schemas.microsoft.com/office/drawing/2016/5/9/chartex" xmlns:cx4="http://schemas.microsoft.com/office/drawing/2016/5/10/chartex" xmlns:cx5="http://schemas.microsoft.com/office/drawing/2016/5/11/chartex" xmlns:cx6="http://schemas.microsoft.com/office/drawing/2016/5/12/chartex" xmlns:cx7="http://schemas.microsoft.com/office/drawing/2016/5/13/chartex" xmlns:cx8="http://schemas.microsoft.com/office/drawing/2016/5/14/chartex" xmlns:mc="http://schemas.openxmlformats.org/markup-compatibility/2006" xmlns:aink="http://schemas.microsoft.com/office/drawing/2016/ink" xmlns:am3d="http://schemas.microsoft.com/office/drawing/2017/model3d" xmlns:o="urn:schemas-microsoft-com:office:office" xmlns:r="http://schemas.openxmlformats.org/officeDocument/2006/relationships" xmlns:m="http://schemas.openxmlformats.org/officeDocument/2006/math" xmlns:v="urn:schemas-microsoft-com:vml" xmlns:wp14="http://schemas.microsoft.com/office/word/2010/wordprocessingDrawing" xmlns:wp="http://schemas.openxmlformats.org/drawingml/2006/wordprocessingDrawing" xmlns:w10="urn:schemas-microsoft-com:office:word" xmlns:w="http://schemas.openxmlformats.org/wordprocessingml/2006/main" xmlns:w14="http://schemas.microsoft.com/office/word/2010/wordml" xmlns:w15="http://schemas.microsoft.com/office/word/2012/wordml" xmlns:w16cid="http://schemas.microsoft.com/office/word/2016/wordml/cid" xmlns:w16se="http://schemas.microsoft.com/office/word/2015/wordml/symex" xmlns:wpg="http://schemas.microsoft.com/office/word/2010/wordprocessingGroup" xmlns:wpi="http://schemas.microsoft.com/office/word/2010/wordprocessingInk" xmlns:wne="http://schemas.microsoft.com/office/word/2006/wordml" xmlns:wps="http://schemas.microsoft.com/office/word/2010/wordprocessingShape" mc:Ignorable="w14 w15 w16se w16cid wp14">
+<w:endnotes xmlns:wpc="http://schemas.microsoft.com/office/word/2010/wordprocessingCanvas" xmlns:mc="http://schemas.openxmlformats.org/markup-compatibility/2006" xmlns:o="urn:schemas-microsoft-com:office:office" xmlns:r="http://schemas.openxmlformats.org/officeDocument/2006/relationships" xmlns:m="http://schemas.openxmlformats.org/officeDocument/2006/math" xmlns:v="urn:schemas-microsoft-com:vml" xmlns:wp14="http://schemas.microsoft.com/office/word/2010/wordprocessingDrawing" xmlns:wp="http://schemas.openxmlformats.org/drawingml/2006/wordprocessingDrawing" xmlns:w10="urn:schemas-microsoft-com:office:word" xmlns:w="http://schemas.openxmlformats.org/wordprocessingml/2006/main" xmlns:w14="http://schemas.microsoft.com/office/word/2010/wordml" xmlns:wpg="http://schemas.microsoft.com/office/word/2010/wordprocessingGroup" xmlns:wpi="http://schemas.microsoft.com/office/word/2010/wordprocessingInk" xmlns:wne="http://schemas.microsoft.com/office/word/2006/wordml" xmlns:wps="http://schemas.microsoft.com/office/word/2010/wordprocessingShape" mc:Ignorable="w14 wp14">
   <w:endnote w:type="separator" w:id="-1">
     <w:p>
       <w:r>
@@ -1224,7 +1217,7 @@
 </file>
 
 <file path=word/footnotes.xml><?xml version="1.0" encoding="utf-8"?>
-<w:footnotes xmlns:wpc="http://schemas.microsoft.com/office/word/2010/wordprocessingCanvas" xmlns:cx="http://schemas.microsoft.com/office/drawing/2014/chartex" xmlns:cx1="http://schemas.microsoft.com/office/drawing/2015/9/8/chartex" xmlns:cx2="http://schemas.microsoft.com/office/drawing/2015/10/21/chartex" xmlns:cx3="http://schemas.microsoft.com/office/drawing/2016/5/9/chartex" xmlns:cx4="http://schemas.microsoft.com/office/drawing/2016/5/10/chartex" xmlns:cx5="http://schemas.microsoft.com/office/drawing/2016/5/11/chartex" xmlns:cx6="http://schemas.microsoft.com/office/drawing/2016/5/12/chartex" xmlns:cx7="http://schemas.microsoft.com/office/drawing/2016/5/13/chartex" xmlns:cx8="http://schemas.microsoft.com/office/drawing/2016/5/14/chartex" xmlns:mc="http://schemas.openxmlformats.org/markup-compatibility/2006" xmlns:aink="http://schemas.microsoft.com/office/drawing/2016/ink" xmlns:am3d="http://schemas.microsoft.com/office/drawing/2017/model3d" xmlns:o="urn:schemas-microsoft-com:office:office" xmlns:r="http://schemas.openxmlformats.org/officeDocument/2006/relationships" xmlns:m="http://schemas.openxmlformats.org/officeDocument/2006/math" xmlns:v="urn:schemas-microsoft-com:vml" xmlns:wp14="http://schemas.microsoft.com/office/word/2010/wordprocessingDrawing" xmlns:wp="http://schemas.openxmlformats.org/drawingml/2006/wordprocessingDrawing" xmlns:w10="urn:schemas-microsoft-com:office:word" xmlns:w="http://schemas.openxmlformats.org/wordprocessingml/2006/main" xmlns:w14="http://schemas.microsoft.com/office/word/2010/wordml" xmlns:w15="http://schemas.microsoft.com/office/word/2012/wordml" xmlns:w16cid="http://schemas.microsoft.com/office/word/2016/wordml/cid" xmlns:w16se="http://schemas.microsoft.com/office/word/2015/wordml/symex" xmlns:wpg="http://schemas.microsoft.com/office/word/2010/wordprocessingGroup" xmlns:wpi="http://schemas.microsoft.com/office/word/2010/wordprocessingInk" xmlns:wne="http://schemas.microsoft.com/office/word/2006/wordml" xmlns:wps="http://schemas.microsoft.com/office/word/2010/wordprocessingShape" mc:Ignorable="w14 w15 w16se w16cid wp14">
+<w:footnotes xmlns:wpc="http://schemas.microsoft.com/office/word/2010/wordprocessingCanvas" xmlns:mc="http://schemas.openxmlformats.org/markup-compatibility/2006" xmlns:o="urn:schemas-microsoft-com:office:office" xmlns:r="http://schemas.openxmlformats.org/officeDocument/2006/relationships" xmlns:m="http://schemas.openxmlformats.org/officeDocument/2006/math" xmlns:v="urn:schemas-microsoft-com:vml" xmlns:wp14="http://schemas.microsoft.com/office/word/2010/wordprocessingDrawing" xmlns:wp="http://schemas.openxmlformats.org/drawingml/2006/wordprocessingDrawing" xmlns:w10="urn:schemas-microsoft-com:office:word" xmlns:w="http://schemas.openxmlformats.org/wordprocessingml/2006/main" xmlns:w14="http://schemas.microsoft.com/office/word/2010/wordml" xmlns:wpg="http://schemas.microsoft.com/office/word/2010/wordprocessingGroup" xmlns:wpi="http://schemas.microsoft.com/office/word/2010/wordprocessingInk" xmlns:wne="http://schemas.microsoft.com/office/word/2006/wordml" xmlns:wps="http://schemas.microsoft.com/office/word/2010/wordprocessingShape" mc:Ignorable="w14 wp14">
   <w:footnote w:type="separator" w:id="-1">
     <w:p>
       <w:r>
@@ -1243,8 +1236,8 @@
 </file>
 
 <file path=word/numbering.xml><?xml version="1.0" encoding="utf-8"?>
-<w:numbering xmlns:wpc="http://schemas.microsoft.com/office/word/2010/wordprocessingCanvas" xmlns:cx="http://schemas.microsoft.com/office/drawing/2014/chartex" xmlns:cx1="http://schemas.microsoft.com/office/drawing/2015/9/8/chartex" xmlns:cx2="http://schemas.microsoft.com/office/drawing/2015/10/21/chartex" xmlns:cx3="http://schemas.microsoft.com/office/drawing/2016/5/9/chartex" xmlns:cx4="http://schemas.microsoft.com/office/drawing/2016/5/10/chartex" xmlns:cx5="http://schemas.microsoft.com/office/drawing/2016/5/11/chartex" xmlns:cx6="http://schemas.microsoft.com/office/drawing/2016/5/12/chartex" xmlns:cx7="http://schemas.microsoft.com/office/drawing/2016/5/13/chartex" xmlns:cx8="http://schemas.microsoft.com/office/drawing/2016/5/14/chartex" xmlns:mc="http://schemas.openxmlformats.org/markup-compatibility/2006" xmlns:aink="http://schemas.microsoft.com/office/drawing/2016/ink" xmlns:am3d="http://schemas.microsoft.com/office/drawing/2017/model3d" xmlns:o="urn:schemas-microsoft-com:office:office" xmlns:r="http://schemas.openxmlformats.org/officeDocument/2006/relationships" xmlns:m="http://schemas.openxmlformats.org/officeDocument/2006/math" xmlns:v="urn:schemas-microsoft-com:vml" xmlns:wp14="http://schemas.microsoft.com/office/word/2010/wordprocessingDrawing" xmlns:wp="http://schemas.openxmlformats.org/drawingml/2006/wordprocessingDrawing" xmlns:w10="urn:schemas-microsoft-com:office:word" xmlns:w="http://schemas.openxmlformats.org/wordprocessingml/2006/main" xmlns:w14="http://schemas.microsoft.com/office/word/2010/wordml" xmlns:w15="http://schemas.microsoft.com/office/word/2012/wordml" xmlns:w16cid="http://schemas.microsoft.com/office/word/2016/wordml/cid" xmlns:w16se="http://schemas.microsoft.com/office/word/2015/wordml/symex" xmlns:wpg="http://schemas.microsoft.com/office/word/2010/wordprocessingGroup" xmlns:wpi="http://schemas.microsoft.com/office/word/2010/wordprocessingInk" xmlns:wne="http://schemas.microsoft.com/office/word/2006/wordml" xmlns:wps="http://schemas.microsoft.com/office/word/2010/wordprocessingShape" mc:Ignorable="w14 w15 w16se w16cid wp14">
-  <w:abstractNum w:abstractNumId="0" w15:restartNumberingAfterBreak="0">
+<w:numbering xmlns:wpc="http://schemas.microsoft.com/office/word/2010/wordprocessingCanvas" xmlns:mc="http://schemas.openxmlformats.org/markup-compatibility/2006" xmlns:o="urn:schemas-microsoft-com:office:office" xmlns:r="http://schemas.openxmlformats.org/officeDocument/2006/relationships" xmlns:m="http://schemas.openxmlformats.org/officeDocument/2006/math" xmlns:v="urn:schemas-microsoft-com:vml" xmlns:wp14="http://schemas.microsoft.com/office/word/2010/wordprocessingDrawing" xmlns:wp="http://schemas.openxmlformats.org/drawingml/2006/wordprocessingDrawing" xmlns:w10="urn:schemas-microsoft-com:office:word" xmlns:w="http://schemas.openxmlformats.org/wordprocessingml/2006/main" xmlns:w14="http://schemas.microsoft.com/office/word/2010/wordml" xmlns:wpg="http://schemas.microsoft.com/office/word/2010/wordprocessingGroup" xmlns:wpi="http://schemas.microsoft.com/office/word/2010/wordprocessingInk" xmlns:wne="http://schemas.microsoft.com/office/word/2006/wordml" xmlns:wps="http://schemas.microsoft.com/office/word/2010/wordprocessingShape" mc:Ignorable="w14 wp14">
+  <w:abstractNum w:abstractNumId="0">
     <w:nsid w:val="0F6A7F63"/>
     <w:multiLevelType w:val="hybridMultilevel"/>
     <w:tmpl w:val="90D271A4"/>
@@ -1330,7 +1323,7 @@
       </w:pPr>
     </w:lvl>
   </w:abstractNum>
-  <w:abstractNum w:abstractNumId="1" w15:restartNumberingAfterBreak="0">
+  <w:abstractNum w:abstractNumId="1">
     <w:nsid w:val="1A1414AE"/>
     <w:multiLevelType w:val="hybridMultilevel"/>
     <w:tmpl w:val="FF8A1C16"/>
@@ -1419,7 +1412,7 @@
       </w:pPr>
     </w:lvl>
   </w:abstractNum>
-  <w:abstractNum w:abstractNumId="2" w15:restartNumberingAfterBreak="0">
+  <w:abstractNum w:abstractNumId="2">
     <w:nsid w:val="22455A67"/>
     <w:multiLevelType w:val="hybridMultilevel"/>
     <w:tmpl w:val="DE0AC5E8"/>
@@ -1508,7 +1501,7 @@
       </w:pPr>
     </w:lvl>
   </w:abstractNum>
-  <w:abstractNum w:abstractNumId="3" w15:restartNumberingAfterBreak="0">
+  <w:abstractNum w:abstractNumId="3">
     <w:nsid w:val="27A928EF"/>
     <w:multiLevelType w:val="hybridMultilevel"/>
     <w:tmpl w:val="F02E952A"/>
@@ -1597,7 +1590,7 @@
       </w:pPr>
     </w:lvl>
   </w:abstractNum>
-  <w:abstractNum w:abstractNumId="4" w15:restartNumberingAfterBreak="0">
+  <w:abstractNum w:abstractNumId="4">
     <w:nsid w:val="28B44359"/>
     <w:multiLevelType w:val="hybridMultilevel"/>
     <w:tmpl w:val="E41E0B5E"/>
@@ -1683,7 +1676,7 @@
       </w:pPr>
     </w:lvl>
   </w:abstractNum>
-  <w:abstractNum w:abstractNumId="5" w15:restartNumberingAfterBreak="0">
+  <w:abstractNum w:abstractNumId="5">
     <w:nsid w:val="2A0543A3"/>
     <w:multiLevelType w:val="hybridMultilevel"/>
     <w:tmpl w:val="EC564E78"/>
@@ -1769,7 +1762,7 @@
       </w:pPr>
     </w:lvl>
   </w:abstractNum>
-  <w:abstractNum w:abstractNumId="6" w15:restartNumberingAfterBreak="0">
+  <w:abstractNum w:abstractNumId="6">
     <w:nsid w:val="30D93B16"/>
     <w:multiLevelType w:val="hybridMultilevel"/>
     <w:tmpl w:val="72A22F22"/>
@@ -1858,7 +1851,7 @@
       </w:pPr>
     </w:lvl>
   </w:abstractNum>
-  <w:abstractNum w:abstractNumId="7" w15:restartNumberingAfterBreak="0">
+  <w:abstractNum w:abstractNumId="7">
     <w:nsid w:val="32453B76"/>
     <w:multiLevelType w:val="hybridMultilevel"/>
     <w:tmpl w:val="FB489218"/>
@@ -1947,7 +1940,7 @@
       </w:pPr>
     </w:lvl>
   </w:abstractNum>
-  <w:abstractNum w:abstractNumId="8" w15:restartNumberingAfterBreak="0">
+  <w:abstractNum w:abstractNumId="8">
     <w:nsid w:val="3C0F5885"/>
     <w:multiLevelType w:val="hybridMultilevel"/>
     <w:tmpl w:val="45A67842"/>
@@ -2036,7 +2029,7 @@
       </w:pPr>
     </w:lvl>
   </w:abstractNum>
-  <w:abstractNum w:abstractNumId="9" w15:restartNumberingAfterBreak="0">
+  <w:abstractNum w:abstractNumId="9">
     <w:nsid w:val="45493D88"/>
     <w:multiLevelType w:val="hybridMultilevel"/>
     <w:tmpl w:val="5B541A5C"/>
@@ -2125,7 +2118,7 @@
       </w:pPr>
     </w:lvl>
   </w:abstractNum>
-  <w:abstractNum w:abstractNumId="10" w15:restartNumberingAfterBreak="0">
+  <w:abstractNum w:abstractNumId="10">
     <w:nsid w:val="47943126"/>
     <w:multiLevelType w:val="hybridMultilevel"/>
     <w:tmpl w:val="CD641786"/>
@@ -2214,7 +2207,7 @@
       </w:pPr>
     </w:lvl>
   </w:abstractNum>
-  <w:abstractNum w:abstractNumId="11" w15:restartNumberingAfterBreak="0">
+  <w:abstractNum w:abstractNumId="11">
     <w:nsid w:val="523D2B36"/>
     <w:multiLevelType w:val="hybridMultilevel"/>
     <w:tmpl w:val="2DAC773E"/>
@@ -2303,7 +2296,7 @@
       </w:pPr>
     </w:lvl>
   </w:abstractNum>
-  <w:abstractNum w:abstractNumId="12" w15:restartNumberingAfterBreak="0">
+  <w:abstractNum w:abstractNumId="12">
     <w:nsid w:val="5642619C"/>
     <w:multiLevelType w:val="hybridMultilevel"/>
     <w:tmpl w:val="B9CE8674"/>
@@ -2389,7 +2382,7 @@
       </w:pPr>
     </w:lvl>
   </w:abstractNum>
-  <w:abstractNum w:abstractNumId="13" w15:restartNumberingAfterBreak="0">
+  <w:abstractNum w:abstractNumId="13">
     <w:nsid w:val="75B163C4"/>
     <w:multiLevelType w:val="hybridMultilevel"/>
     <w:tmpl w:val="8CB44AF8"/>
@@ -2478,7 +2471,7 @@
       </w:pPr>
     </w:lvl>
   </w:abstractNum>
-  <w:abstractNum w:abstractNumId="14" w15:restartNumberingAfterBreak="0">
+  <w:abstractNum w:abstractNumId="14">
     <w:nsid w:val="776F1D0B"/>
     <w:multiLevelType w:val="hybridMultilevel"/>
     <w:tmpl w:val="0F86077A"/>
@@ -2567,7 +2560,7 @@
       </w:pPr>
     </w:lvl>
   </w:abstractNum>
-  <w:abstractNum w:abstractNumId="15" w15:restartNumberingAfterBreak="0">
+  <w:abstractNum w:abstractNumId="15">
     <w:nsid w:val="7F134AE4"/>
     <w:multiLevelType w:val="hybridMultilevel"/>
     <w:tmpl w:val="7C78AC36"/>
@@ -2708,7 +2701,7 @@
 </file>
 
 <file path=word/styles.xml><?xml version="1.0" encoding="utf-8"?>
-<w:styles xmlns:mc="http://schemas.openxmlformats.org/markup-compatibility/2006" xmlns:r="http://schemas.openxmlformats.org/officeDocument/2006/relationships" xmlns:w="http://schemas.openxmlformats.org/wordprocessingml/2006/main" xmlns:w14="http://schemas.microsoft.com/office/word/2010/wordml" xmlns:w15="http://schemas.microsoft.com/office/word/2012/wordml" xmlns:w16cid="http://schemas.microsoft.com/office/word/2016/wordml/cid" xmlns:w16se="http://schemas.microsoft.com/office/word/2015/wordml/symex" mc:Ignorable="w14 w15 w16se w16cid">
+<w:styles xmlns:mc="http://schemas.openxmlformats.org/markup-compatibility/2006" xmlns:r="http://schemas.openxmlformats.org/officeDocument/2006/relationships" xmlns:w="http://schemas.openxmlformats.org/wordprocessingml/2006/main" xmlns:w14="http://schemas.microsoft.com/office/word/2010/wordml" mc:Ignorable="w14">
   <w:docDefaults>
     <w:rPrDefault>
       <w:rPr>
@@ -2721,382 +2714,144 @@
     </w:rPrDefault>
     <w:pPrDefault/>
   </w:docDefaults>
-  <w:latentStyles w:defLockedState="0" w:defUIPriority="99" w:defSemiHidden="0" w:defUnhideWhenUsed="0" w:defQFormat="0" w:count="375">
-    <w:lsdException w:name="Normal" w:uiPriority="0" w:qFormat="1"/>
-    <w:lsdException w:name="heading 1" w:uiPriority="9" w:qFormat="1"/>
-    <w:lsdException w:name="heading 2" w:semiHidden="1" w:uiPriority="9" w:unhideWhenUsed="1" w:qFormat="1"/>
-    <w:lsdException w:name="heading 3" w:semiHidden="1" w:uiPriority="9" w:unhideWhenUsed="1" w:qFormat="1"/>
-    <w:lsdException w:name="heading 4" w:semiHidden="1" w:uiPriority="9" w:unhideWhenUsed="1" w:qFormat="1"/>
-    <w:lsdException w:name="heading 5" w:semiHidden="1" w:uiPriority="9" w:unhideWhenUsed="1" w:qFormat="1"/>
-    <w:lsdException w:name="heading 6" w:semiHidden="1" w:uiPriority="9" w:unhideWhenUsed="1" w:qFormat="1"/>
-    <w:lsdException w:name="heading 7" w:semiHidden="1" w:uiPriority="9" w:unhideWhenUsed="1" w:qFormat="1"/>
-    <w:lsdException w:name="heading 8" w:semiHidden="1" w:uiPriority="9" w:unhideWhenUsed="1" w:qFormat="1"/>
-    <w:lsdException w:name="heading 9" w:semiHidden="1" w:uiPriority="9" w:unhideWhenUsed="1" w:qFormat="1"/>
-    <w:lsdException w:name="index 1" w:semiHidden="1" w:unhideWhenUsed="1"/>
-    <w:lsdException w:name="index 2" w:semiHidden="1" w:unhideWhenUsed="1"/>
-    <w:lsdException w:name="index 3" w:semiHidden="1" w:unhideWhenUsed="1"/>
-    <w:lsdException w:name="index 4" w:semiHidden="1" w:unhideWhenUsed="1"/>
-    <w:lsdException w:name="index 5" w:semiHidden="1" w:unhideWhenUsed="1"/>
-    <w:lsdException w:name="index 6" w:semiHidden="1" w:unhideWhenUsed="1"/>
-    <w:lsdException w:name="index 7" w:semiHidden="1" w:unhideWhenUsed="1"/>
-    <w:lsdException w:name="index 8" w:semiHidden="1" w:unhideWhenUsed="1"/>
-    <w:lsdException w:name="index 9" w:semiHidden="1" w:unhideWhenUsed="1"/>
-    <w:lsdException w:name="toc 1" w:semiHidden="1" w:uiPriority="39" w:unhideWhenUsed="1"/>
-    <w:lsdException w:name="toc 2" w:semiHidden="1" w:uiPriority="39" w:unhideWhenUsed="1"/>
-    <w:lsdException w:name="toc 3" w:semiHidden="1" w:uiPriority="39" w:unhideWhenUsed="1"/>
-    <w:lsdException w:name="toc 4" w:semiHidden="1" w:uiPriority="39" w:unhideWhenUsed="1"/>
-    <w:lsdException w:name="toc 5" w:semiHidden="1" w:uiPriority="39" w:unhideWhenUsed="1"/>
-    <w:lsdException w:name="toc 6" w:semiHidden="1" w:uiPriority="39" w:unhideWhenUsed="1"/>
-    <w:lsdException w:name="toc 7" w:semiHidden="1" w:uiPriority="39" w:unhideWhenUsed="1"/>
-    <w:lsdException w:name="toc 8" w:semiHidden="1" w:uiPriority="39" w:unhideWhenUsed="1"/>
-    <w:lsdException w:name="toc 9" w:semiHidden="1" w:uiPriority="39" w:unhideWhenUsed="1"/>
-    <w:lsdException w:name="Normal Indent" w:semiHidden="1" w:unhideWhenUsed="1"/>
-    <w:lsdException w:name="footnote text" w:semiHidden="1" w:unhideWhenUsed="1"/>
-    <w:lsdException w:name="annotation text" w:semiHidden="1" w:unhideWhenUsed="1"/>
-    <w:lsdException w:name="header" w:semiHidden="1" w:unhideWhenUsed="1"/>
-    <w:lsdException w:name="footer" w:semiHidden="1" w:unhideWhenUsed="1"/>
-    <w:lsdException w:name="index heading" w:semiHidden="1" w:unhideWhenUsed="1"/>
-    <w:lsdException w:name="caption" w:semiHidden="1" w:uiPriority="35" w:unhideWhenUsed="1" w:qFormat="1"/>
-    <w:lsdException w:name="table of figures" w:semiHidden="1" w:unhideWhenUsed="1"/>
-    <w:lsdException w:name="envelope address" w:semiHidden="1" w:unhideWhenUsed="1"/>
-    <w:lsdException w:name="envelope return" w:semiHidden="1" w:unhideWhenUsed="1"/>
-    <w:lsdException w:name="footnote reference" w:semiHidden="1" w:unhideWhenUsed="1"/>
-    <w:lsdException w:name="annotation reference" w:semiHidden="1" w:unhideWhenUsed="1"/>
-    <w:lsdException w:name="line number" w:semiHidden="1" w:unhideWhenUsed="1"/>
-    <w:lsdException w:name="page number" w:semiHidden="1" w:unhideWhenUsed="1"/>
-    <w:lsdException w:name="endnote reference" w:semiHidden="1" w:unhideWhenUsed="1"/>
-    <w:lsdException w:name="endnote text" w:semiHidden="1" w:unhideWhenUsed="1"/>
-    <w:lsdException w:name="table of authorities" w:semiHidden="1" w:unhideWhenUsed="1"/>
-    <w:lsdException w:name="macro" w:semiHidden="1" w:unhideWhenUsed="1"/>
-    <w:lsdException w:name="toa heading" w:semiHidden="1" w:unhideWhenUsed="1"/>
-    <w:lsdException w:name="List" w:semiHidden="1" w:unhideWhenUsed="1"/>
-    <w:lsdException w:name="List Bullet" w:semiHidden="1" w:unhideWhenUsed="1"/>
-    <w:lsdException w:name="List Number" w:semiHidden="1" w:unhideWhenUsed="1"/>
-    <w:lsdException w:name="List 2" w:semiHidden="1" w:unhideWhenUsed="1"/>
-    <w:lsdException w:name="List 3" w:semiHidden="1" w:unhideWhenUsed="1"/>
-    <w:lsdException w:name="List 4" w:semiHidden="1" w:unhideWhenUsed="1"/>
-    <w:lsdException w:name="List 5" w:semiHidden="1" w:unhideWhenUsed="1"/>
-    <w:lsdException w:name="List Bullet 2" w:semiHidden="1" w:unhideWhenUsed="1"/>
-    <w:lsdException w:name="List Bullet 3" w:semiHidden="1" w:unhideWhenUsed="1"/>
-    <w:lsdException w:name="List Bullet 4" w:semiHidden="1" w:unhideWhenUsed="1"/>
-    <w:lsdException w:name="List Bullet 5" w:semiHidden="1" w:unhideWhenUsed="1"/>
-    <w:lsdException w:name="List Number 2" w:semiHidden="1" w:unhideWhenUsed="1"/>
-    <w:lsdException w:name="List Number 3" w:semiHidden="1" w:unhideWhenUsed="1"/>
-    <w:lsdException w:name="List Number 4" w:semiHidden="1" w:unhideWhenUsed="1"/>
-    <w:lsdException w:name="List Number 5" w:semiHidden="1" w:unhideWhenUsed="1"/>
-    <w:lsdException w:name="Title" w:uiPriority="10" w:qFormat="1"/>
-    <w:lsdException w:name="Closing" w:semiHidden="1" w:unhideWhenUsed="1"/>
-    <w:lsdException w:name="Signature" w:semiHidden="1" w:unhideWhenUsed="1"/>
-    <w:lsdException w:name="Default Paragraph Font" w:semiHidden="1" w:uiPriority="1" w:unhideWhenUsed="1"/>
-    <w:lsdException w:name="Body Text" w:semiHidden="1" w:unhideWhenUsed="1"/>
-    <w:lsdException w:name="Body Text Indent" w:semiHidden="1" w:unhideWhenUsed="1"/>
-    <w:lsdException w:name="List Continue" w:semiHidden="1" w:unhideWhenUsed="1"/>
-    <w:lsdException w:name="List Continue 2" w:semiHidden="1" w:unhideWhenUsed="1"/>
-    <w:lsdException w:name="List Continue 3" w:semiHidden="1" w:unhideWhenUsed="1"/>
-    <w:lsdException w:name="List Continue 4" w:semiHidden="1" w:unhideWhenUsed="1"/>
-    <w:lsdException w:name="List Continue 5" w:semiHidden="1" w:unhideWhenUsed="1"/>
-    <w:lsdException w:name="Message Header" w:semiHidden="1" w:unhideWhenUsed="1"/>
-    <w:lsdException w:name="Subtitle" w:uiPriority="11" w:qFormat="1"/>
-    <w:lsdException w:name="Salutation" w:semiHidden="1" w:unhideWhenUsed="1"/>
-    <w:lsdException w:name="Date" w:semiHidden="1" w:unhideWhenUsed="1"/>
-    <w:lsdException w:name="Body Text First Indent" w:semiHidden="1" w:unhideWhenUsed="1"/>
-    <w:lsdException w:name="Body Text First Indent 2" w:semiHidden="1" w:unhideWhenUsed="1"/>
-    <w:lsdException w:name="Note Heading" w:semiHidden="1" w:unhideWhenUsed="1"/>
-    <w:lsdException w:name="Body Text 2" w:semiHidden="1" w:unhideWhenUsed="1"/>
-    <w:lsdException w:name="Body Text 3" w:semiHidden="1" w:unhideWhenUsed="1"/>
-    <w:lsdException w:name="Body Text Indent 2" w:semiHidden="1" w:unhideWhenUsed="1"/>
-    <w:lsdException w:name="Body Text Indent 3" w:semiHidden="1" w:unhideWhenUsed="1"/>
-    <w:lsdException w:name="Block Text" w:semiHidden="1" w:unhideWhenUsed="1"/>
-    <w:lsdException w:name="Hyperlink" w:semiHidden="1" w:unhideWhenUsed="1"/>
-    <w:lsdException w:name="FollowedHyperlink" w:semiHidden="1" w:unhideWhenUsed="1"/>
-    <w:lsdException w:name="Strong" w:uiPriority="22" w:qFormat="1"/>
-    <w:lsdException w:name="Emphasis" w:uiPriority="20" w:qFormat="1"/>
-    <w:lsdException w:name="Document Map" w:semiHidden="1" w:unhideWhenUsed="1"/>
-    <w:lsdException w:name="Plain Text" w:semiHidden="1" w:unhideWhenUsed="1"/>
-    <w:lsdException w:name="E-mail Signature" w:semiHidden="1" w:unhideWhenUsed="1"/>
-    <w:lsdException w:name="HTML Top of Form" w:semiHidden="1" w:unhideWhenUsed="1"/>
-    <w:lsdException w:name="HTML Bottom of Form" w:semiHidden="1" w:unhideWhenUsed="1"/>
-    <w:lsdException w:name="Normal (Web)" w:semiHidden="1" w:unhideWhenUsed="1"/>
-    <w:lsdException w:name="HTML Acronym" w:semiHidden="1" w:unhideWhenUsed="1"/>
-    <w:lsdException w:name="HTML Address" w:semiHidden="1" w:unhideWhenUsed="1"/>
-    <w:lsdException w:name="HTML Cite" w:semiHidden="1" w:unhideWhenUsed="1"/>
-    <w:lsdException w:name="HTML Code" w:semiHidden="1" w:unhideWhenUsed="1"/>
-    <w:lsdException w:name="HTML Definition" w:semiHidden="1" w:unhideWhenUsed="1"/>
-    <w:lsdException w:name="HTML Keyboard" w:semiHidden="1" w:unhideWhenUsed="1"/>
-    <w:lsdException w:name="HTML Preformatted" w:semiHidden="1" w:unhideWhenUsed="1"/>
-    <w:lsdException w:name="HTML Sample" w:semiHidden="1" w:unhideWhenUsed="1"/>
-    <w:lsdException w:name="HTML Typewriter" w:semiHidden="1" w:unhideWhenUsed="1"/>
-    <w:lsdException w:name="HTML Variable" w:semiHidden="1" w:unhideWhenUsed="1"/>
-    <w:lsdException w:name="Normal Table" w:semiHidden="1" w:unhideWhenUsed="1"/>
-    <w:lsdException w:name="annotation subject" w:semiHidden="1" w:unhideWhenUsed="1"/>
-    <w:lsdException w:name="No List" w:semiHidden="1" w:unhideWhenUsed="1"/>
-    <w:lsdException w:name="Outline List 1" w:semiHidden="1" w:unhideWhenUsed="1"/>
-    <w:lsdException w:name="Outline List 2" w:semiHidden="1" w:unhideWhenUsed="1"/>
-    <w:lsdException w:name="Outline List 3" w:semiHidden="1" w:unhideWhenUsed="1"/>
-    <w:lsdException w:name="Table Simple 1" w:semiHidden="1" w:unhideWhenUsed="1"/>
-    <w:lsdException w:name="Table Simple 2" w:semiHidden="1" w:unhideWhenUsed="1"/>
-    <w:lsdException w:name="Table Simple 3" w:semiHidden="1" w:unhideWhenUsed="1"/>
-    <w:lsdException w:name="Table Classic 1" w:semiHidden="1" w:unhideWhenUsed="1"/>
-    <w:lsdException w:name="Table Classic 2" w:semiHidden="1" w:unhideWhenUsed="1"/>
-    <w:lsdException w:name="Table Classic 3" w:semiHidden="1" w:unhideWhenUsed="1"/>
-    <w:lsdException w:name="Table Classic 4" w:semiHidden="1" w:unhideWhenUsed="1"/>
-    <w:lsdException w:name="Table Colorful 1" w:semiHidden="1" w:unhideWhenUsed="1"/>
-    <w:lsdException w:name="Table Colorful 2" w:semiHidden="1" w:unhideWhenUsed="1"/>
-    <w:lsdException w:name="Table Colorful 3" w:semiHidden="1" w:unhideWhenUsed="1"/>
-    <w:lsdException w:name="Table Columns 1" w:semiHidden="1" w:unhideWhenUsed="1"/>
-    <w:lsdException w:name="Table Columns 2" w:semiHidden="1" w:unhideWhenUsed="1"/>
-    <w:lsdException w:name="Table Columns 3" w:semiHidden="1" w:unhideWhenUsed="1"/>
-    <w:lsdException w:name="Table Columns 4" w:semiHidden="1" w:unhideWhenUsed="1"/>
-    <w:lsdException w:name="Table Columns 5" w:semiHidden="1" w:unhideWhenUsed="1"/>
-    <w:lsdException w:name="Table Grid 1" w:semiHidden="1" w:unhideWhenUsed="1"/>
-    <w:lsdException w:name="Table Grid 2" w:semiHidden="1" w:unhideWhenUsed="1"/>
-    <w:lsdException w:name="Table Grid 3" w:semiHidden="1" w:unhideWhenUsed="1"/>
-    <w:lsdException w:name="Table Grid 4" w:semiHidden="1" w:unhideWhenUsed="1"/>
-    <w:lsdException w:name="Table Grid 5" w:semiHidden="1" w:unhideWhenUsed="1"/>
-    <w:lsdException w:name="Table Grid 6" w:semiHidden="1" w:unhideWhenUsed="1"/>
-    <w:lsdException w:name="Table Grid 7" w:semiHidden="1" w:unhideWhenUsed="1"/>
-    <w:lsdException w:name="Table Grid 8" w:semiHidden="1" w:unhideWhenUsed="1"/>
-    <w:lsdException w:name="Table List 1" w:semiHidden="1" w:unhideWhenUsed="1"/>
-    <w:lsdException w:name="Table List 2" w:semiHidden="1" w:unhideWhenUsed="1"/>
-    <w:lsdException w:name="Table List 3" w:semiHidden="1" w:unhideWhenUsed="1"/>
-    <w:lsdException w:name="Table List 4" w:semiHidden="1" w:unhideWhenUsed="1"/>
-    <w:lsdException w:name="Table List 5" w:semiHidden="1" w:unhideWhenUsed="1"/>
-    <w:lsdException w:name="Table List 6" w:semiHidden="1" w:unhideWhenUsed="1"/>
-    <w:lsdException w:name="Table List 7" w:semiHidden="1" w:unhideWhenUsed="1"/>
-    <w:lsdException w:name="Table List 8" w:semiHidden="1" w:unhideWhenUsed="1"/>
-    <w:lsdException w:name="Table 3D effects 1" w:semiHidden="1" w:unhideWhenUsed="1"/>
-    <w:lsdException w:name="Table 3D effects 2" w:semiHidden="1" w:unhideWhenUsed="1"/>
-    <w:lsdException w:name="Table 3D effects 3" w:semiHidden="1" w:unhideWhenUsed="1"/>
-    <w:lsdException w:name="Table Contemporary" w:semiHidden="1" w:unhideWhenUsed="1"/>
-    <w:lsdException w:name="Table Elegant" w:semiHidden="1" w:unhideWhenUsed="1"/>
-    <w:lsdException w:name="Table Professional" w:semiHidden="1" w:unhideWhenUsed="1"/>
-    <w:lsdException w:name="Table Subtle 1" w:semiHidden="1" w:unhideWhenUsed="1"/>
-    <w:lsdException w:name="Table Subtle 2" w:semiHidden="1" w:unhideWhenUsed="1"/>
-    <w:lsdException w:name="Table Web 1" w:semiHidden="1" w:unhideWhenUsed="1"/>
-    <w:lsdException w:name="Table Web 2" w:semiHidden="1" w:unhideWhenUsed="1"/>
-    <w:lsdException w:name="Table Web 3" w:semiHidden="1" w:unhideWhenUsed="1"/>
-    <w:lsdException w:name="Balloon Text" w:semiHidden="1" w:unhideWhenUsed="1"/>
-    <w:lsdException w:name="Table Grid" w:semiHidden="1" w:uiPriority="59" w:unhideWhenUsed="1"/>
-    <w:lsdException w:name="Table Theme" w:semiHidden="1" w:unhideWhenUsed="1"/>
-    <w:lsdException w:name="Placeholder Text" w:semiHidden="1"/>
-    <w:lsdException w:name="No Spacing" w:uiPriority="1" w:qFormat="1"/>
-    <w:lsdException w:name="Light Shading" w:uiPriority="60"/>
-    <w:lsdException w:name="Light List" w:uiPriority="61"/>
-    <w:lsdException w:name="Light Grid" w:uiPriority="62"/>
-    <w:lsdException w:name="Medium Shading 1" w:uiPriority="63"/>
-    <w:lsdException w:name="Medium Shading 2" w:uiPriority="64"/>
-    <w:lsdException w:name="Medium List 1" w:uiPriority="65"/>
-    <w:lsdException w:name="Medium List 2" w:uiPriority="66"/>
-    <w:lsdException w:name="Medium Grid 1" w:uiPriority="67"/>
-    <w:lsdException w:name="Medium Grid 2" w:uiPriority="68"/>
-    <w:lsdException w:name="Medium Grid 3" w:uiPriority="69"/>
-    <w:lsdException w:name="Dark List" w:uiPriority="70"/>
-    <w:lsdException w:name="Colorful Shading" w:uiPriority="71"/>
-    <w:lsdException w:name="Colorful List" w:uiPriority="72"/>
-    <w:lsdException w:name="Colorful Grid" w:uiPriority="73"/>
-    <w:lsdException w:name="Light Shading Accent 1" w:uiPriority="60"/>
-    <w:lsdException w:name="Light List Accent 1" w:uiPriority="61"/>
-    <w:lsdException w:name="Light Grid Accent 1" w:uiPriority="62"/>
-    <w:lsdException w:name="Medium Shading 1 Accent 1" w:uiPriority="63"/>
-    <w:lsdException w:name="Medium Shading 2 Accent 1" w:uiPriority="64"/>
-    <w:lsdException w:name="Medium List 1 Accent 1" w:uiPriority="65"/>
-    <w:lsdException w:name="Revision" w:semiHidden="1"/>
-    <w:lsdException w:name="List Paragraph" w:uiPriority="34" w:qFormat="1"/>
-    <w:lsdException w:name="Quote" w:uiPriority="29" w:qFormat="1"/>
-    <w:lsdException w:name="Intense Quote" w:uiPriority="30" w:qFormat="1"/>
-    <w:lsdException w:name="Medium List 2 Accent 1" w:uiPriority="66"/>
-    <w:lsdException w:name="Medium Grid 1 Accent 1" w:uiPriority="67"/>
-    <w:lsdException w:name="Medium Grid 2 Accent 1" w:uiPriority="68"/>
-    <w:lsdException w:name="Medium Grid 3 Accent 1" w:uiPriority="69"/>
-    <w:lsdException w:name="Dark List Accent 1" w:uiPriority="70"/>
-    <w:lsdException w:name="Colorful Shading Accent 1" w:uiPriority="71"/>
-    <w:lsdException w:name="Colorful List Accent 1" w:uiPriority="72"/>
-    <w:lsdException w:name="Colorful Grid Accent 1" w:uiPriority="73"/>
-    <w:lsdException w:name="Light Shading Accent 2" w:uiPriority="60"/>
-    <w:lsdException w:name="Light List Accent 2" w:uiPriority="61"/>
-    <w:lsdException w:name="Light Grid Accent 2" w:uiPriority="62"/>
-    <w:lsdException w:name="Medium Shading 1 Accent 2" w:uiPriority="63"/>
-    <w:lsdException w:name="Medium Shading 2 Accent 2" w:uiPriority="64"/>
-    <w:lsdException w:name="Medium List 1 Accent 2" w:uiPriority="65"/>
-    <w:lsdException w:name="Medium List 2 Accent 2" w:uiPriority="66"/>
-    <w:lsdException w:name="Medium Grid 1 Accent 2" w:uiPriority="67"/>
-    <w:lsdException w:name="Medium Grid 2 Accent 2" w:uiPriority="68"/>
-    <w:lsdException w:name="Medium Grid 3 Accent 2" w:uiPriority="69"/>
-    <w:lsdException w:name="Dark List Accent 2" w:uiPriority="70"/>
-    <w:lsdException w:name="Colorful Shading Accent 2" w:uiPriority="71"/>
-    <w:lsdException w:name="Colorful List Accent 2" w:uiPriority="72"/>
-    <w:lsdException w:name="Colorful Grid Accent 2" w:uiPriority="73"/>
-    <w:lsdException w:name="Light Shading Accent 3" w:uiPriority="60"/>
-    <w:lsdException w:name="Light List Accent 3" w:uiPriority="61"/>
-    <w:lsdException w:name="Light Grid Accent 3" w:uiPriority="62"/>
-    <w:lsdException w:name="Medium Shading 1 Accent 3" w:uiPriority="63"/>
-    <w:lsdException w:name="Medium Shading 2 Accent 3" w:uiPriority="64"/>
-    <w:lsdException w:name="Medium List 1 Accent 3" w:uiPriority="65"/>
-    <w:lsdException w:name="Medium List 2 Accent 3" w:uiPriority="66"/>
-    <w:lsdException w:name="Medium Grid 1 Accent 3" w:uiPriority="67"/>
-    <w:lsdException w:name="Medium Grid 2 Accent 3" w:uiPriority="68"/>
-    <w:lsdException w:name="Medium Grid 3 Accent 3" w:uiPriority="69"/>
-    <w:lsdException w:name="Dark List Accent 3" w:uiPriority="70"/>
-    <w:lsdException w:name="Colorful Shading Accent 3" w:uiPriority="71"/>
-    <w:lsdException w:name="Colorful List Accent 3" w:uiPriority="72"/>
-    <w:lsdException w:name="Colorful Grid Accent 3" w:uiPriority="73"/>
-    <w:lsdException w:name="Light Shading Accent 4" w:uiPriority="60"/>
-    <w:lsdException w:name="Light List Accent 4" w:uiPriority="61"/>
-    <w:lsdException w:name="Light Grid Accent 4" w:uiPriority="62"/>
-    <w:lsdException w:name="Medium Shading 1 Accent 4" w:uiPriority="63"/>
-    <w:lsdException w:name="Medium Shading 2 Accent 4" w:uiPriority="64"/>
-    <w:lsdException w:name="Medium List 1 Accent 4" w:uiPriority="65"/>
-    <w:lsdException w:name="Medium List 2 Accent 4" w:uiPriority="66"/>
-    <w:lsdException w:name="Medium Grid 1 Accent 4" w:uiPriority="67"/>
-    <w:lsdException w:name="Medium Grid 2 Accent 4" w:uiPriority="68"/>
-    <w:lsdException w:name="Medium Grid 3 Accent 4" w:uiPriority="69"/>
-    <w:lsdException w:name="Dark List Accent 4" w:uiPriority="70"/>
-    <w:lsdException w:name="Colorful Shading Accent 4" w:uiPriority="71"/>
-    <w:lsdException w:name="Colorful List Accent 4" w:uiPriority="72"/>
-    <w:lsdException w:name="Colorful Grid Accent 4" w:uiPriority="73"/>
-    <w:lsdException w:name="Light Shading Accent 5" w:uiPriority="60"/>
-    <w:lsdException w:name="Light List Accent 5" w:uiPriority="61"/>
-    <w:lsdException w:name="Light Grid Accent 5" w:uiPriority="62"/>
-    <w:lsdException w:name="Medium Shading 1 Accent 5" w:uiPriority="63"/>
-    <w:lsdException w:name="Medium Shading 2 Accent 5" w:uiPriority="64"/>
-    <w:lsdException w:name="Medium List 1 Accent 5" w:uiPriority="65"/>
-    <w:lsdException w:name="Medium List 2 Accent 5" w:uiPriority="66"/>
-    <w:lsdException w:name="Medium Grid 1 Accent 5" w:uiPriority="67"/>
-    <w:lsdException w:name="Medium Grid 2 Accent 5" w:uiPriority="68"/>
-    <w:lsdException w:name="Medium Grid 3 Accent 5" w:uiPriority="69"/>
-    <w:lsdException w:name="Dark List Accent 5" w:uiPriority="70"/>
-    <w:lsdException w:name="Colorful Shading Accent 5" w:uiPriority="71"/>
-    <w:lsdException w:name="Colorful List Accent 5" w:uiPriority="72"/>
-    <w:lsdException w:name="Colorful Grid Accent 5" w:uiPriority="73"/>
-    <w:lsdException w:name="Light Shading Accent 6" w:uiPriority="60"/>
-    <w:lsdException w:name="Light List Accent 6" w:uiPriority="61"/>
-    <w:lsdException w:name="Light Grid Accent 6" w:uiPriority="62"/>
-    <w:lsdException w:name="Medium Shading 1 Accent 6" w:uiPriority="63"/>
-    <w:lsdException w:name="Medium Shading 2 Accent 6" w:uiPriority="64"/>
-    <w:lsdException w:name="Medium List 1 Accent 6" w:uiPriority="65"/>
-    <w:lsdException w:name="Medium List 2 Accent 6" w:uiPriority="66"/>
-    <w:lsdException w:name="Medium Grid 1 Accent 6" w:uiPriority="67"/>
-    <w:lsdException w:name="Medium Grid 2 Accent 6" w:uiPriority="68"/>
-    <w:lsdException w:name="Medium Grid 3 Accent 6" w:uiPriority="69"/>
-    <w:lsdException w:name="Dark List Accent 6" w:uiPriority="70"/>
-    <w:lsdException w:name="Colorful Shading Accent 6" w:uiPriority="71"/>
-    <w:lsdException w:name="Colorful List Accent 6" w:uiPriority="72"/>
-    <w:lsdException w:name="Colorful Grid Accent 6" w:uiPriority="73"/>
-    <w:lsdException w:name="Subtle Emphasis" w:uiPriority="19" w:qFormat="1"/>
-    <w:lsdException w:name="Intense Emphasis" w:uiPriority="21" w:qFormat="1"/>
-    <w:lsdException w:name="Subtle Reference" w:uiPriority="31" w:qFormat="1"/>
-    <w:lsdException w:name="Intense Reference" w:uiPriority="32" w:qFormat="1"/>
-    <w:lsdException w:name="Book Title" w:uiPriority="33" w:qFormat="1"/>
-    <w:lsdException w:name="Bibliography" w:semiHidden="1" w:uiPriority="37" w:unhideWhenUsed="1"/>
-    <w:lsdException w:name="TOC Heading" w:semiHidden="1" w:uiPriority="39" w:unhideWhenUsed="1" w:qFormat="1"/>
-    <w:lsdException w:name="Plain Table 1" w:uiPriority="41"/>
-    <w:lsdException w:name="Plain Table 2" w:uiPriority="42"/>
-    <w:lsdException w:name="Plain Table 3" w:uiPriority="43"/>
-    <w:lsdException w:name="Plain Table 4" w:uiPriority="44"/>
-    <w:lsdException w:name="Plain Table 5" w:uiPriority="45"/>
-    <w:lsdException w:name="Grid Table Light" w:uiPriority="40"/>
-    <w:lsdException w:name="Grid Table 1 Light" w:uiPriority="46"/>
-    <w:lsdException w:name="Grid Table 2" w:uiPriority="47"/>
-    <w:lsdException w:name="Grid Table 3" w:uiPriority="48"/>
-    <w:lsdException w:name="Grid Table 4" w:uiPriority="49"/>
-    <w:lsdException w:name="Grid Table 5 Dark" w:uiPriority="50"/>
-    <w:lsdException w:name="Grid Table 6 Colorful" w:uiPriority="51"/>
-    <w:lsdException w:name="Grid Table 7 Colorful" w:uiPriority="52"/>
-    <w:lsdException w:name="Grid Table 1 Light Accent 1" w:uiPriority="46"/>
-    <w:lsdException w:name="Grid Table 2 Accent 1" w:uiPriority="47"/>
-    <w:lsdException w:name="Grid Table 3 Accent 1" w:uiPriority="48"/>
-    <w:lsdException w:name="Grid Table 4 Accent 1" w:uiPriority="49"/>
-    <w:lsdException w:name="Grid Table 5 Dark Accent 1" w:uiPriority="50"/>
-    <w:lsdException w:name="Grid Table 6 Colorful Accent 1" w:uiPriority="51"/>
-    <w:lsdException w:name="Grid Table 7 Colorful Accent 1" w:uiPriority="52"/>
-    <w:lsdException w:name="Grid Table 1 Light Accent 2" w:uiPriority="46"/>
-    <w:lsdException w:name="Grid Table 2 Accent 2" w:uiPriority="47"/>
-    <w:lsdException w:name="Grid Table 3 Accent 2" w:uiPriority="48"/>
-    <w:lsdException w:name="Grid Table 4 Accent 2" w:uiPriority="49"/>
-    <w:lsdException w:name="Grid Table 5 Dark Accent 2" w:uiPriority="50"/>
-    <w:lsdException w:name="Grid Table 6 Colorful Accent 2" w:uiPriority="51"/>
-    <w:lsdException w:name="Grid Table 7 Colorful Accent 2" w:uiPriority="52"/>
-    <w:lsdException w:name="Grid Table 1 Light Accent 3" w:uiPriority="46"/>
-    <w:lsdException w:name="Grid Table 2 Accent 3" w:uiPriority="47"/>
-    <w:lsdException w:name="Grid Table 3 Accent 3" w:uiPriority="48"/>
-    <w:lsdException w:name="Grid Table 4 Accent 3" w:uiPriority="49"/>
-    <w:lsdException w:name="Grid Table 5 Dark Accent 3" w:uiPriority="50"/>
-    <w:lsdException w:name="Grid Table 6 Colorful Accent 3" w:uiPriority="51"/>
-    <w:lsdException w:name="Grid Table 7 Colorful Accent 3" w:uiPriority="52"/>
-    <w:lsdException w:name="Grid Table 1 Light Accent 4" w:uiPriority="46"/>
-    <w:lsdException w:name="Grid Table 2 Accent 4" w:uiPriority="47"/>
-    <w:lsdException w:name="Grid Table 3 Accent 4" w:uiPriority="48"/>
-    <w:lsdException w:name="Grid Table 4 Accent 4" w:uiPriority="49"/>
-    <w:lsdException w:name="Grid Table 5 Dark Accent 4" w:uiPriority="50"/>
-    <w:lsdException w:name="Grid Table 6 Colorful Accent 4" w:uiPriority="51"/>
-    <w:lsdException w:name="Grid Table 7 Colorful Accent 4" w:uiPriority="52"/>
-    <w:lsdException w:name="Grid Table 1 Light Accent 5" w:uiPriority="46"/>
-    <w:lsdException w:name="Grid Table 2 Accent 5" w:uiPriority="47"/>
-    <w:lsdException w:name="Grid Table 3 Accent 5" w:uiPriority="48"/>
-    <w:lsdException w:name="Grid Table 4 Accent 5" w:uiPriority="49"/>
-    <w:lsdException w:name="Grid Table 5 Dark Accent 5" w:uiPriority="50"/>
-    <w:lsdException w:name="Grid Table 6 Colorful Accent 5" w:uiPriority="51"/>
-    <w:lsdException w:name="Grid Table 7 Colorful Accent 5" w:uiPriority="52"/>
-    <w:lsdException w:name="Grid Table 1 Light Accent 6" w:uiPriority="46"/>
-    <w:lsdException w:name="Grid Table 2 Accent 6" w:uiPriority="47"/>
-    <w:lsdException w:name="Grid Table 3 Accent 6" w:uiPriority="48"/>
-    <w:lsdException w:name="Grid Table 4 Accent 6" w:uiPriority="49"/>
-    <w:lsdException w:name="Grid Table 5 Dark Accent 6" w:uiPriority="50"/>
-    <w:lsdException w:name="Grid Table 6 Colorful Accent 6" w:uiPriority="51"/>
-    <w:lsdException w:name="Grid Table 7 Colorful Accent 6" w:uiPriority="52"/>
-    <w:lsdException w:name="List Table 1 Light" w:uiPriority="46"/>
-    <w:lsdException w:name="List Table 2" w:uiPriority="47"/>
-    <w:lsdException w:name="List Table 3" w:uiPriority="48"/>
-    <w:lsdException w:name="List Table 4" w:uiPriority="49"/>
-    <w:lsdException w:name="List Table 5 Dark" w:uiPriority="50"/>
-    <w:lsdException w:name="List Table 6 Colorful" w:uiPriority="51"/>
-    <w:lsdException w:name="List Table 7 Colorful" w:uiPriority="52"/>
-    <w:lsdException w:name="List Table 1 Light Accent 1" w:uiPriority="46"/>
-    <w:lsdException w:name="List Table 2 Accent 1" w:uiPriority="47"/>
-    <w:lsdException w:name="List Table 3 Accent 1" w:uiPriority="48"/>
-    <w:lsdException w:name="List Table 4 Accent 1" w:uiPriority="49"/>
-    <w:lsdException w:name="List Table 5 Dark Accent 1" w:uiPriority="50"/>
-    <w:lsdException w:name="List Table 6 Colorful Accent 1" w:uiPriority="51"/>
-    <w:lsdException w:name="List Table 7 Colorful Accent 1" w:uiPriority="52"/>
-    <w:lsdException w:name="List Table 1 Light Accent 2" w:uiPriority="46"/>
-    <w:lsdException w:name="List Table 2 Accent 2" w:uiPriority="47"/>
-    <w:lsdException w:name="List Table 3 Accent 2" w:uiPriority="48"/>
-    <w:lsdException w:name="List Table 4 Accent 2" w:uiPriority="49"/>
-    <w:lsdException w:name="List Table 5 Dark Accent 2" w:uiPriority="50"/>
-    <w:lsdException w:name="List Table 6 Colorful Accent 2" w:uiPriority="51"/>
-    <w:lsdException w:name="List Table 7 Colorful Accent 2" w:uiPriority="52"/>
-    <w:lsdException w:name="List Table 1 Light Accent 3" w:uiPriority="46"/>
-    <w:lsdException w:name="List Table 2 Accent 3" w:uiPriority="47"/>
-    <w:lsdException w:name="List Table 3 Accent 3" w:uiPriority="48"/>
-    <w:lsdException w:name="List Table 4 Accent 3" w:uiPriority="49"/>
-    <w:lsdException w:name="List Table 5 Dark Accent 3" w:uiPriority="50"/>
-    <w:lsdException w:name="List Table 6 Colorful Accent 3" w:uiPriority="51"/>
-    <w:lsdException w:name="List Table 7 Colorful Accent 3" w:uiPriority="52"/>
-    <w:lsdException w:name="List Table 1 Light Accent 4" w:uiPriority="46"/>
-    <w:lsdException w:name="List Table 2 Accent 4" w:uiPriority="47"/>
-    <w:lsdException w:name="List Table 3 Accent 4" w:uiPriority="48"/>
-    <w:lsdException w:name="List Table 4 Accent 4" w:uiPriority="49"/>
-    <w:lsdException w:name="List Table 5 Dark Accent 4" w:uiPriority="50"/>
-    <w:lsdException w:name="List Table 6 Colorful Accent 4" w:uiPriority="51"/>
-    <w:lsdException w:name="List Table 7 Colorful Accent 4" w:uiPriority="52"/>
-    <w:lsdException w:name="List Table 1 Light Accent 5" w:uiPriority="46"/>
-    <w:lsdException w:name="List Table 2 Accent 5" w:uiPriority="47"/>
-    <w:lsdException w:name="List Table 3 Accent 5" w:uiPriority="48"/>
-    <w:lsdException w:name="List Table 4 Accent 5" w:uiPriority="49"/>
-    <w:lsdException w:name="List Table 5 Dark Accent 5" w:uiPriority="50"/>
-    <w:lsdException w:name="List Table 6 Colorful Accent 5" w:uiPriority="51"/>
-    <w:lsdException w:name="List Table 7 Colorful Accent 5" w:uiPriority="52"/>
-    <w:lsdException w:name="List Table 1 Light Accent 6" w:uiPriority="46"/>
-    <w:lsdException w:name="List Table 2 Accent 6" w:uiPriority="47"/>
-    <w:lsdException w:name="List Table 3 Accent 6" w:uiPriority="48"/>
-    <w:lsdException w:name="List Table 4 Accent 6" w:uiPriority="49"/>
-    <w:lsdException w:name="List Table 5 Dark Accent 6" w:uiPriority="50"/>
-    <w:lsdException w:name="List Table 6 Colorful Accent 6" w:uiPriority="51"/>
-    <w:lsdException w:name="List Table 7 Colorful Accent 6" w:uiPriority="52"/>
-    <w:lsdException w:name="Mention" w:semiHidden="1" w:unhideWhenUsed="1"/>
-    <w:lsdException w:name="Smart Hyperlink" w:semiHidden="1" w:unhideWhenUsed="1"/>
-    <w:lsdException w:name="Hashtag" w:semiHidden="1" w:unhideWhenUsed="1"/>
-    <w:lsdException w:name="Unresolved Mention" w:semiHidden="1" w:unhideWhenUsed="1"/>
+  <w:latentStyles w:defLockedState="0" w:defUIPriority="99" w:defSemiHidden="1" w:defUnhideWhenUsed="1" w:defQFormat="0" w:count="267">
+    <w:lsdException w:name="Normal" w:semiHidden="0" w:uiPriority="0" w:unhideWhenUsed="0" w:qFormat="1"/>
+    <w:lsdException w:name="heading 1" w:semiHidden="0" w:uiPriority="9" w:unhideWhenUsed="0" w:qFormat="1"/>
+    <w:lsdException w:name="heading 2" w:uiPriority="9" w:qFormat="1"/>
+    <w:lsdException w:name="heading 3" w:uiPriority="9" w:qFormat="1"/>
+    <w:lsdException w:name="heading 4" w:uiPriority="9" w:qFormat="1"/>
+    <w:lsdException w:name="heading 5" w:uiPriority="9" w:qFormat="1"/>
+    <w:lsdException w:name="heading 6" w:uiPriority="9" w:qFormat="1"/>
+    <w:lsdException w:name="heading 7" w:uiPriority="9" w:qFormat="1"/>
+    <w:lsdException w:name="heading 8" w:uiPriority="9" w:qFormat="1"/>
+    <w:lsdException w:name="heading 9" w:uiPriority="9" w:qFormat="1"/>
+    <w:lsdException w:name="toc 1" w:uiPriority="39"/>
+    <w:lsdException w:name="toc 2" w:uiPriority="39"/>
+    <w:lsdException w:name="toc 3" w:uiPriority="39"/>
+    <w:lsdException w:name="toc 4" w:uiPriority="39"/>
+    <w:lsdException w:name="toc 5" w:uiPriority="39"/>
+    <w:lsdException w:name="toc 6" w:uiPriority="39"/>
+    <w:lsdException w:name="toc 7" w:uiPriority="39"/>
+    <w:lsdException w:name="toc 8" w:uiPriority="39"/>
+    <w:lsdException w:name="toc 9" w:uiPriority="39"/>
+    <w:lsdException w:name="caption" w:uiPriority="35" w:qFormat="1"/>
+    <w:lsdException w:name="Title" w:semiHidden="0" w:uiPriority="10" w:unhideWhenUsed="0" w:qFormat="1"/>
+    <w:lsdException w:name="Default Paragraph Font" w:uiPriority="1"/>
+    <w:lsdException w:name="Subtitle" w:semiHidden="0" w:uiPriority="11" w:unhideWhenUsed="0" w:qFormat="1"/>
+    <w:lsdException w:name="Strong" w:semiHidden="0" w:uiPriority="22" w:unhideWhenUsed="0" w:qFormat="1"/>
+    <w:lsdException w:name="Emphasis" w:semiHidden="0" w:uiPriority="20" w:unhideWhenUsed="0" w:qFormat="1"/>
+    <w:lsdException w:name="Table Grid" w:uiPriority="59"/>
+    <w:lsdException w:name="Placeholder Text" w:unhideWhenUsed="0"/>
+    <w:lsdException w:name="No Spacing" w:semiHidden="0" w:uiPriority="1" w:unhideWhenUsed="0" w:qFormat="1"/>
+    <w:lsdException w:name="Light Shading" w:semiHidden="0" w:uiPriority="60" w:unhideWhenUsed="0"/>
+    <w:lsdException w:name="Light List" w:semiHidden="0" w:uiPriority="61" w:unhideWhenUsed="0"/>
+    <w:lsdException w:name="Light Grid" w:semiHidden="0" w:uiPriority="62" w:unhideWhenUsed="0"/>
+    <w:lsdException w:name="Medium Shading 1" w:semiHidden="0" w:uiPriority="63" w:unhideWhenUsed="0"/>
+    <w:lsdException w:name="Medium Shading 2" w:semiHidden="0" w:uiPriority="64" w:unhideWhenUsed="0"/>
+    <w:lsdException w:name="Medium List 1" w:semiHidden="0" w:uiPriority="65" w:unhideWhenUsed="0"/>
+    <w:lsdException w:name="Medium List 2" w:semiHidden="0" w:uiPriority="66" w:unhideWhenUsed="0"/>
+    <w:lsdException w:name="Medium Grid 1" w:semiHidden="0" w:uiPriority="67" w:unhideWhenUsed="0"/>
+    <w:lsdException w:name="Medium Grid 2" w:semiHidden="0" w:uiPriority="68" w:unhideWhenUsed="0"/>
+    <w:lsdException w:name="Medium Grid 3" w:semiHidden="0" w:uiPriority="69" w:unhideWhenUsed="0"/>
+    <w:lsdException w:name="Dark List" w:semiHidden="0" w:uiPriority="70" w:unhideWhenUsed="0"/>
+    <w:lsdException w:name="Colorful Shading" w:semiHidden="0" w:uiPriority="71" w:unhideWhenUsed="0"/>
+    <w:lsdException w:name="Colorful List" w:semiHidden="0" w:uiPriority="72" w:unhideWhenUsed="0"/>
+    <w:lsdException w:name="Colorful Grid" w:semiHidden="0" w:uiPriority="73" w:unhideWhenUsed="0"/>
+    <w:lsdException w:name="Light Shading Accent 1" w:semiHidden="0" w:uiPriority="60" w:unhideWhenUsed="0"/>
+    <w:lsdException w:name="Light List Accent 1" w:semiHidden="0" w:uiPriority="61" w:unhideWhenUsed="0"/>
+    <w:lsdException w:name="Light Grid Accent 1" w:semiHidden="0" w:uiPriority="62" w:unhideWhenUsed="0"/>
+    <w:lsdException w:name="Medium Shading 1 Accent 1" w:semiHidden="0" w:uiPriority="63" w:unhideWhenUsed="0"/>
+    <w:lsdException w:name="Medium Shading 2 Accent 1" w:semiHidden="0" w:uiPriority="64" w:unhideWhenUsed="0"/>
+    <w:lsdException w:name="Medium List 1 Accent 1" w:semiHidden="0" w:uiPriority="65" w:unhideWhenUsed="0"/>
+    <w:lsdException w:name="Revision" w:unhideWhenUsed="0"/>
+    <w:lsdException w:name="List Paragraph" w:semiHidden="0" w:uiPriority="34" w:unhideWhenUsed="0" w:qFormat="1"/>
+    <w:lsdException w:name="Quote" w:semiHidden="0" w:uiPriority="29" w:unhideWhenUsed="0" w:qFormat="1"/>
+    <w:lsdException w:name="Intense Quote" w:semiHidden="0" w:uiPriority="30" w:unhideWhenUsed="0" w:qFormat="1"/>
+    <w:lsdException w:name="Medium List 2 Accent 1" w:semiHidden="0" w:uiPriority="66" w:unhideWhenUsed="0"/>
+    <w:lsdException w:name="Medium Grid 1 Accent 1" w:semiHidden="0" w:uiPriority="67" w:unhideWhenUsed="0"/>
+    <w:lsdException w:name="Medium Grid 2 Accent 1" w:semiHidden="0" w:uiPriority="68" w:unhideWhenUsed="0"/>
+    <w:lsdException w:name="Medium Grid 3 Accent 1" w:semiHidden="0" w:uiPriority="69" w:unhideWhenUsed="0"/>
+    <w:lsdException w:name="Dark List Accent 1" w:semiHidden="0" w:uiPriority="70" w:unhideWhenUsed="0"/>
+    <w:lsdException w:name="Colorful Shading Accent 1" w:semiHidden="0" w:uiPriority="71" w:unhideWhenUsed="0"/>
+    <w:lsdException w:name="Colorful List Accent 1" w:semiHidden="0" w:uiPriority="72" w:unhideWhenUsed="0"/>
+    <w:lsdException w:name="Colorful Grid Accent 1" w:semiHidden="0" w:uiPriority="73" w:unhideWhenUsed="0"/>
+    <w:lsdException w:name="Light Shading Accent 2" w:semiHidden="0" w:uiPriority="60" w:unhideWhenUsed="0"/>
+    <w:lsdException w:name="Light List Accent 2" w:semiHidden="0" w:uiPriority="61" w:unhideWhenUsed="0"/>
+    <w:lsdException w:name="Light Grid Accent 2" w:semiHidden="0" w:uiPriority="62" w:unhideWhenUsed="0"/>
+    <w:lsdException w:name="Medium Shading 1 Accent 2" w:semiHidden="0" w:uiPriority="63" w:unhideWhenUsed="0"/>
+    <w:lsdException w:name="Medium Shading 2 Accent 2" w:semiHidden="0" w:uiPriority="64" w:unhideWhenUsed="0"/>
+    <w:lsdException w:name="Medium List 1 Accent 2" w:semiHidden="0" w:uiPriority="65" w:unhideWhenUsed="0"/>
+    <w:lsdException w:name="Medium List 2 Accent 2" w:semiHidden="0" w:uiPriority="66" w:unhideWhenUsed="0"/>
+    <w:lsdException w:name="Medium Grid 1 Accent 2" w:semiHidden="0" w:uiPriority="67" w:unhideWhenUsed="0"/>
+    <w:lsdException w:name="Medium Grid 2 Accent 2" w:semiHidden="0" w:uiPriority="68" w:unhideWhenUsed="0"/>
+    <w:lsdException w:name="Medium Grid 3 Accent 2" w:semiHidden="0" w:uiPriority="69" w:unhideWhenUsed="0"/>
+    <w:lsdException w:name="Dark List Accent 2" w:semiHidden="0" w:uiPriority="70" w:unhideWhenUsed="0"/>
+    <w:lsdException w:name="Colorful Shading Accent 2" w:semiHidden="0" w:uiPriority="71" w:unhideWhenUsed="0"/>
+    <w:lsdException w:name="Colorful List Accent 2" w:semiHidden="0" w:uiPriority="72" w:unhideWhenUsed="0"/>
+    <w:lsdException w:name="Colorful Grid Accent 2" w:semiHidden="0" w:uiPriority="73" w:unhideWhenUsed="0"/>
+    <w:lsdException w:name="Light Shading Accent 3" w:semiHidden="0" w:uiPriority="60" w:unhideWhenUsed="0"/>
+    <w:lsdException w:name="Light List Accent 3" w:semiHidden="0" w:uiPriority="61" w:unhideWhenUsed="0"/>
+    <w:lsdException w:name="Light Grid Accent 3" w:semiHidden="0" w:uiPriority="62" w:unhideWhenUsed="0"/>
+    <w:lsdException w:name="Medium Shading 1 Accent 3" w:semiHidden="0" w:uiPriority="63" w:unhideWhenUsed="0"/>
+    <w:lsdException w:name="Medium Shading 2 Accent 3" w:semiHidden="0" w:uiPriority="64" w:unhideWhenUsed="0"/>
+    <w:lsdException w:name="Medium List 1 Accent 3" w:semiHidden="0" w:uiPriority="65" w:unhideWhenUsed="0"/>
+    <w:lsdException w:name="Medium List 2 Accent 3" w:semiHidden="0" w:uiPriority="66" w:unhideWhenUsed="0"/>
+    <w:lsdException w:name="Medium Grid 1 Accent 3" w:semiHidden="0" w:uiPriority="67" w:unhideWhenUsed="0"/>
+    <w:lsdException w:name="Medium Grid 2 Accent 3" w:semiHidden="0" w:uiPriority="68" w:unhideWhenUsed="0"/>
+    <w:lsdException w:name="Medium Grid 3 Accent 3" w:semiHidden="0" w:uiPriority="69" w:unhideWhenUsed="0"/>
+    <w:lsdException w:name="Dark List Accent 3" w:semiHidden="0" w:uiPriority="70" w:unhideWhenUsed="0"/>
+    <w:lsdException w:name="Colorful Shading Accent 3" w:semiHidden="0" w:uiPriority="71" w:unhideWhenUsed="0"/>
+    <w:lsdException w:name="Colorful List Accent 3" w:semiHidden="0" w:uiPriority="72" w:unhideWhenUsed="0"/>
+    <w:lsdException w:name="Colorful Grid Accent 3" w:semiHidden="0" w:uiPriority="73" w:unhideWhenUsed="0"/>
+    <w:lsdException w:name="Light Shading Accent 4" w:semiHidden="0" w:uiPriority="60" w:unhideWhenUsed="0"/>
+    <w:lsdException w:name="Light List Accent 4" w:semiHidden="0" w:uiPriority="61" w:unhideWhenUsed="0"/>
+    <w:lsdException w:name="Light Grid Accent 4" w:semiHidden="0" w:uiPriority="62" w:unhideWhenUsed="0"/>
+    <w:lsdException w:name="Medium Shading 1 Accent 4" w:semiHidden="0" w:uiPriority="63" w:unhideWhenUsed="0"/>
+    <w:lsdException w:name="Medium Shading 2 Accent 4" w:semiHidden="0" w:uiPriority="64" w:unhideWhenUsed="0"/>
+    <w:lsdException w:name="Medium List 1 Accent 4" w:semiHidden="0" w:uiPriority="65" w:unhideWhenUsed="0"/>
+    <w:lsdException w:name="Medium List 2 Accent 4" w:semiHidden="0" w:uiPriority="66" w:unhideWhenUsed="0"/>
+    <w:lsdException w:name="Medium Grid 1 Accent 4" w:semiHidden="0" w:uiPriority="67" w:unhideWhenUsed="0"/>
+    <w:lsdException w:name="Medium Grid 2 Accent 4" w:semiHidden="0" w:uiPriority="68" w:unhideWhenUsed="0"/>
+    <w:lsdException w:name="Medium Grid 3 Accent 4" w:semiHidden="0" w:uiPriority="69" w:unhideWhenUsed="0"/>
+    <w:lsdException w:name="Dark List Accent 4" w:semiHidden="0" w:uiPriority="70" w:unhideWhenUsed="0"/>
+    <w:lsdException w:name="Colorful Shading Accent 4" w:semiHidden="0" w:uiPriority="71" w:unhideWhenUsed="0"/>
+    <w:lsdException w:name="Colorful List Accent 4" w:semiHidden="0" w:uiPriority="72" w:unhideWhenUsed="0"/>
+    <w:lsdException w:name="Colorful Grid Accent 4" w:semiHidden="0" w:uiPriority="73" w:unhideWhenUsed="0"/>
+    <w:lsdException w:name="Light Shading Accent 5" w:semiHidden="0" w:uiPriority="60" w:unhideWhenUsed="0"/>
+    <w:lsdException w:name="Light List Accent 5" w:semiHidden="0" w:uiPriority="61" w:unhideWhenUsed="0"/>
+    <w:lsdException w:name="Light Grid Accent 5" w:semiHidden="0" w:uiPriority="62" w:unhideWhenUsed="0"/>
+    <w:lsdException w:name="Medium Shading 1 Accent 5" w:semiHidden="0" w:uiPriority="63" w:unhideWhenUsed="0"/>
+    <w:lsdException w:name="Medium Shading 2 Accent 5" w:semiHidden="0" w:uiPriority="64" w:unhideWhenUsed="0"/>
+    <w:lsdException w:name="Medium List 1 Accent 5" w:semiHidden="0" w:uiPriority="65" w:unhideWhenUsed="0"/>
+    <w:lsdException w:name="Medium List 2 Accent 5" w:semiHidden="0" w:uiPriority="66" w:unhideWhenUsed="0"/>
+    <w:lsdException w:name="Medium Grid 1 Accent 5" w:semiHidden="0" w:uiPriority="67" w:unhideWhenUsed="0"/>
+    <w:lsdException w:name="Medium Grid 2 Accent 5" w:semiHidden="0" w:uiPriority="68" w:unhideWhenUsed="0"/>
+    <w:lsdException w:name="Medium Grid 3 Accent 5" w:semiHidden="0" w:uiPriority="69" w:unhideWhenUsed="0"/>
+    <w:lsdException w:name="Dark List Accent 5" w:semiHidden="0" w:uiPriority="70" w:unhideWhenUsed="0"/>
+    <w:lsdException w:name="Colorful Shading Accent 5" w:semiHidden="0" w:uiPriority="71" w:unhideWhenUsed="0"/>
+    <w:lsdException w:name="Colorful List Accent 5" w:semiHidden="0" w:uiPriority="72" w:unhideWhenUsed="0"/>
+    <w:lsdException w:name="Colorful Grid Accent 5" w:semiHidden="0" w:uiPriority="73" w:unhideWhenUsed="0"/>
+    <w:lsdException w:name="Light Shading Accent 6" w:semiHidden="0" w:uiPriority="60" w:unhideWhenUsed="0"/>
+    <w:lsdException w:name="Light List Accent 6" w:semiHidden="0" w:uiPriority="61" w:unhideWhenUsed="0"/>
+    <w:lsdException w:name="Light Grid Accent 6" w:semiHidden="0" w:uiPriority="62" w:unhideWhenUsed="0"/>
+    <w:lsdException w:name="Medium Shading 1 Accent 6" w:semiHidden="0" w:uiPriority="63" w:unhideWhenUsed="0"/>
+    <w:lsdException w:name="Medium Shading 2 Accent 6" w:semiHidden="0" w:uiPriority="64" w:unhideWhenUsed="0"/>
+    <w:lsdException w:name="Medium List 1 Accent 6" w:semiHidden="0" w:uiPriority="65" w:unhideWhenUsed="0"/>
+    <w:lsdException w:name="Medium List 2 Accent 6" w:semiHidden="0" w:uiPriority="66" w:unhideWhenUsed="0"/>
+    <w:lsdException w:name="Medium Grid 1 Accent 6" w:semiHidden="0" w:uiPriority="67" w:unhideWhenUsed="0"/>
+    <w:lsdException w:name="Medium Grid 2 Accent 6" w:semiHidden="0" w:uiPriority="68" w:unhideWhenUsed="0"/>
+    <w:lsdException w:name="Medium Grid 3 Accent 6" w:semiHidden="0" w:uiPriority="69" w:unhideWhenUsed="0"/>
+    <w:lsdException w:name="Dark List Accent 6" w:semiHidden="0" w:uiPriority="70" w:unhideWhenUsed="0"/>
+    <w:lsdException w:name="Colorful Shading Accent 6" w:semiHidden="0" w:uiPriority="71" w:unhideWhenUsed="0"/>
+    <w:lsdException w:name="Colorful List Accent 6" w:semiHidden="0" w:uiPriority="72" w:unhideWhenUsed="0"/>
+    <w:lsdException w:name="Colorful Grid Accent 6" w:semiHidden="0" w:uiPriority="73" w:unhideWhenUsed="0"/>
+    <w:lsdException w:name="Subtle Emphasis" w:semiHidden="0" w:uiPriority="19" w:unhideWhenUsed="0" w:qFormat="1"/>
+    <w:lsdException w:name="Intense Emphasis" w:semiHidden="0" w:uiPriority="21" w:unhideWhenUsed="0" w:qFormat="1"/>
+    <w:lsdException w:name="Subtle Reference" w:semiHidden="0" w:uiPriority="31" w:unhideWhenUsed="0" w:qFormat="1"/>
+    <w:lsdException w:name="Intense Reference" w:semiHidden="0" w:uiPriority="32" w:unhideWhenUsed="0" w:qFormat="1"/>
+    <w:lsdException w:name="Book Title" w:semiHidden="0" w:uiPriority="33" w:unhideWhenUsed="0" w:qFormat="1"/>
+    <w:lsdException w:name="Bibliography" w:uiPriority="37"/>
+    <w:lsdException w:name="TOC Heading" w:uiPriority="39" w:qFormat="1"/>
   </w:latentStyles>
   <w:style w:type="paragraph" w:default="1" w:styleId="a">
     <w:name w:val="Normal"/>
@@ -3146,7 +2901,7 @@
   <w:style w:type="paragraph" w:styleId="a4">
     <w:name w:val="header"/>
     <w:basedOn w:val="a"/>
-    <w:link w:val="a5"/>
+    <w:link w:val="Char"/>
     <w:uiPriority w:val="99"/>
     <w:unhideWhenUsed/>
     <w:rsid w:val="008454DE"/>
@@ -3166,8 +2921,8 @@
       <w:szCs w:val="18"/>
     </w:rPr>
   </w:style>
-  <w:style w:type="character" w:customStyle="1" w:styleId="a5">
-    <w:name w:val="页眉 字符"/>
+  <w:style w:type="character" w:customStyle="1" w:styleId="Char">
+    <w:name w:val="页眉 Char"/>
     <w:basedOn w:val="a0"/>
     <w:link w:val="a4"/>
     <w:uiPriority w:val="99"/>
@@ -3177,10 +2932,10 @@
       <w:szCs w:val="18"/>
     </w:rPr>
   </w:style>
-  <w:style w:type="paragraph" w:styleId="a6">
+  <w:style w:type="paragraph" w:styleId="a5">
     <w:name w:val="footer"/>
     <w:basedOn w:val="a"/>
-    <w:link w:val="a7"/>
+    <w:link w:val="Char0"/>
     <w:uiPriority w:val="99"/>
     <w:unhideWhenUsed/>
     <w:rsid w:val="008454DE"/>
@@ -3197,10 +2952,276 @@
       <w:szCs w:val="18"/>
     </w:rPr>
   </w:style>
-  <w:style w:type="character" w:customStyle="1" w:styleId="a7">
-    <w:name w:val="页脚 字符"/>
+  <w:style w:type="character" w:customStyle="1" w:styleId="Char0">
+    <w:name w:val="页脚 Char"/>
     <w:basedOn w:val="a0"/>
-    <w:link w:val="a6"/>
+    <w:link w:val="a5"/>
+    <w:uiPriority w:val="99"/>
+    <w:rsid w:val="008454DE"/>
+    <w:rPr>
+      <w:sz w:val="18"/>
+      <w:szCs w:val="18"/>
+    </w:rPr>
+  </w:style>
+</w:styles>
+</file>
+
+<file path=word/stylesWithEffects.xml><?xml version="1.0" encoding="utf-8"?>
+<w:styles xmlns:wpc="http://schemas.microsoft.com/office/word/2010/wordprocessingCanvas" xmlns:mc="http://schemas.openxmlformats.org/markup-compatibility/2006" xmlns:o="urn:schemas-microsoft-com:office:office" xmlns:r="http://schemas.openxmlformats.org/officeDocument/2006/relationships" xmlns:m="http://schemas.openxmlformats.org/officeDocument/2006/math" xmlns:v="urn:schemas-microsoft-com:vml" xmlns:wp14="http://schemas.microsoft.com/office/word/2010/wordprocessingDrawing" xmlns:wp="http://schemas.openxmlformats.org/drawingml/2006/wordprocessingDrawing" xmlns:w10="urn:schemas-microsoft-com:office:word" xmlns:w="http://schemas.openxmlformats.org/wordprocessingml/2006/main" xmlns:w14="http://schemas.microsoft.com/office/word/2010/wordml" xmlns:wpg="http://schemas.microsoft.com/office/word/2010/wordprocessingGroup" xmlns:wpi="http://schemas.microsoft.com/office/word/2010/wordprocessingInk" xmlns:wne="http://schemas.microsoft.com/office/word/2006/wordml" xmlns:wps="http://schemas.microsoft.com/office/word/2010/wordprocessingShape" mc:Ignorable="w14 wp14">
+  <w:docDefaults>
+    <w:rPrDefault>
+      <w:rPr>
+        <w:rFonts w:asciiTheme="minorHAnsi" w:eastAsiaTheme="minorEastAsia" w:hAnsiTheme="minorHAnsi" w:cstheme="minorBidi"/>
+        <w:kern w:val="2"/>
+        <w:sz w:val="21"/>
+        <w:szCs w:val="22"/>
+        <w:lang w:val="en-US" w:eastAsia="zh-CN" w:bidi="ar-SA"/>
+      </w:rPr>
+    </w:rPrDefault>
+    <w:pPrDefault/>
+  </w:docDefaults>
+  <w:latentStyles w:defLockedState="0" w:defUIPriority="99" w:defSemiHidden="1" w:defUnhideWhenUsed="1" w:defQFormat="0" w:count="267">
+    <w:lsdException w:name="Normal" w:semiHidden="0" w:uiPriority="0" w:unhideWhenUsed="0" w:qFormat="1"/>
+    <w:lsdException w:name="heading 1" w:semiHidden="0" w:uiPriority="9" w:unhideWhenUsed="0" w:qFormat="1"/>
+    <w:lsdException w:name="heading 2" w:uiPriority="9" w:qFormat="1"/>
+    <w:lsdException w:name="heading 3" w:uiPriority="9" w:qFormat="1"/>
+    <w:lsdException w:name="heading 4" w:uiPriority="9" w:qFormat="1"/>
+    <w:lsdException w:name="heading 5" w:uiPriority="9" w:qFormat="1"/>
+    <w:lsdException w:name="heading 6" w:uiPriority="9" w:qFormat="1"/>
+    <w:lsdException w:name="heading 7" w:uiPriority="9" w:qFormat="1"/>
+    <w:lsdException w:name="heading 8" w:uiPriority="9" w:qFormat="1"/>
+    <w:lsdException w:name="heading 9" w:uiPriority="9" w:qFormat="1"/>
+    <w:lsdException w:name="toc 1" w:uiPriority="39"/>
+    <w:lsdException w:name="toc 2" w:uiPriority="39"/>
+    <w:lsdException w:name="toc 3" w:uiPriority="39"/>
+    <w:lsdException w:name="toc 4" w:uiPriority="39"/>
+    <w:lsdException w:name="toc 5" w:uiPriority="39"/>
+    <w:lsdException w:name="toc 6" w:uiPriority="39"/>
+    <w:lsdException w:name="toc 7" w:uiPriority="39"/>
+    <w:lsdException w:name="toc 8" w:uiPriority="39"/>
+    <w:lsdException w:name="toc 9" w:uiPriority="39"/>
+    <w:lsdException w:name="caption" w:uiPriority="35" w:qFormat="1"/>
+    <w:lsdException w:name="Title" w:semiHidden="0" w:uiPriority="10" w:unhideWhenUsed="0" w:qFormat="1"/>
+    <w:lsdException w:name="Default Paragraph Font" w:uiPriority="1"/>
+    <w:lsdException w:name="Subtitle" w:semiHidden="0" w:uiPriority="11" w:unhideWhenUsed="0" w:qFormat="1"/>
+    <w:lsdException w:name="Strong" w:semiHidden="0" w:uiPriority="22" w:unhideWhenUsed="0" w:qFormat="1"/>
+    <w:lsdException w:name="Emphasis" w:semiHidden="0" w:uiPriority="20" w:unhideWhenUsed="0" w:qFormat="1"/>
+    <w:lsdException w:name="Table Grid" w:uiPriority="59"/>
+    <w:lsdException w:name="Placeholder Text" w:unhideWhenUsed="0"/>
+    <w:lsdException w:name="No Spacing" w:semiHidden="0" w:uiPriority="1" w:unhideWhenUsed="0" w:qFormat="1"/>
+    <w:lsdException w:name="Light Shading" w:semiHidden="0" w:uiPriority="60" w:unhideWhenUsed="0"/>
+    <w:lsdException w:name="Light List" w:semiHidden="0" w:uiPriority="61" w:unhideWhenUsed="0"/>
+    <w:lsdException w:name="Light Grid" w:semiHidden="0" w:uiPriority="62" w:unhideWhenUsed="0"/>
+    <w:lsdException w:name="Medium Shading 1" w:semiHidden="0" w:uiPriority="63" w:unhideWhenUsed="0"/>
+    <w:lsdException w:name="Medium Shading 2" w:semiHidden="0" w:uiPriority="64" w:unhideWhenUsed="0"/>
+    <w:lsdException w:name="Medium List 1" w:semiHidden="0" w:uiPriority="65" w:unhideWhenUsed="0"/>
+    <w:lsdException w:name="Medium List 2" w:semiHidden="0" w:uiPriority="66" w:unhideWhenUsed="0"/>
+    <w:lsdException w:name="Medium Grid 1" w:semiHidden="0" w:uiPriority="67" w:unhideWhenUsed="0"/>
+    <w:lsdException w:name="Medium Grid 2" w:semiHidden="0" w:uiPriority="68" w:unhideWhenUsed="0"/>
+    <w:lsdException w:name="Medium Grid 3" w:semiHidden="0" w:uiPriority="69" w:unhideWhenUsed="0"/>
+    <w:lsdException w:name="Dark List" w:semiHidden="0" w:uiPriority="70" w:unhideWhenUsed="0"/>
+    <w:lsdException w:name="Colorful Shading" w:semiHidden="0" w:uiPriority="71" w:unhideWhenUsed="0"/>
+    <w:lsdException w:name="Colorful List" w:semiHidden="0" w:uiPriority="72" w:unhideWhenUsed="0"/>
+    <w:lsdException w:name="Colorful Grid" w:semiHidden="0" w:uiPriority="73" w:unhideWhenUsed="0"/>
+    <w:lsdException w:name="Light Shading Accent 1" w:semiHidden="0" w:uiPriority="60" w:unhideWhenUsed="0"/>
+    <w:lsdException w:name="Light List Accent 1" w:semiHidden="0" w:uiPriority="61" w:unhideWhenUsed="0"/>
+    <w:lsdException w:name="Light Grid Accent 1" w:semiHidden="0" w:uiPriority="62" w:unhideWhenUsed="0"/>
+    <w:lsdException w:name="Medium Shading 1 Accent 1" w:semiHidden="0" w:uiPriority="63" w:unhideWhenUsed="0"/>
+    <w:lsdException w:name="Medium Shading 2 Accent 1" w:semiHidden="0" w:uiPriority="64" w:unhideWhenUsed="0"/>
+    <w:lsdException w:name="Medium List 1 Accent 1" w:semiHidden="0" w:uiPriority="65" w:unhideWhenUsed="0"/>
+    <w:lsdException w:name="Revision" w:unhideWhenUsed="0"/>
+    <w:lsdException w:name="List Paragraph" w:semiHidden="0" w:uiPriority="34" w:unhideWhenUsed="0" w:qFormat="1"/>
+    <w:lsdException w:name="Quote" w:semiHidden="0" w:uiPriority="29" w:unhideWhenUsed="0" w:qFormat="1"/>
+    <w:lsdException w:name="Intense Quote" w:semiHidden="0" w:uiPriority="30" w:unhideWhenUsed="0" w:qFormat="1"/>
+    <w:lsdException w:name="Medium List 2 Accent 1" w:semiHidden="0" w:uiPriority="66" w:unhideWhenUsed="0"/>
+    <w:lsdException w:name="Medium Grid 1 Accent 1" w:semiHidden="0" w:uiPriority="67" w:unhideWhenUsed="0"/>
+    <w:lsdException w:name="Medium Grid 2 Accent 1" w:semiHidden="0" w:uiPriority="68" w:unhideWhenUsed="0"/>
+    <w:lsdException w:name="Medium Grid 3 Accent 1" w:semiHidden="0" w:uiPriority="69" w:unhideWhenUsed="0"/>
+    <w:lsdException w:name="Dark List Accent 1" w:semiHidden="0" w:uiPriority="70" w:unhideWhenUsed="0"/>
+    <w:lsdException w:name="Colorful Shading Accent 1" w:semiHidden="0" w:uiPriority="71" w:unhideWhenUsed="0"/>
+    <w:lsdException w:name="Colorful List Accent 1" w:semiHidden="0" w:uiPriority="72" w:unhideWhenUsed="0"/>
+    <w:lsdException w:name="Colorful Grid Accent 1" w:semiHidden="0" w:uiPriority="73" w:unhideWhenUsed="0"/>
+    <w:lsdException w:name="Light Shading Accent 2" w:semiHidden="0" w:uiPriority="60" w:unhideWhenUsed="0"/>
+    <w:lsdException w:name="Light List Accent 2" w:semiHidden="0" w:uiPriority="61" w:unhideWhenUsed="0"/>
+    <w:lsdException w:name="Light Grid Accent 2" w:semiHidden="0" w:uiPriority="62" w:unhideWhenUsed="0"/>
+    <w:lsdException w:name="Medium Shading 1 Accent 2" w:semiHidden="0" w:uiPriority="63" w:unhideWhenUsed="0"/>
+    <w:lsdException w:name="Medium Shading 2 Accent 2" w:semiHidden="0" w:uiPriority="64" w:unhideWhenUsed="0"/>
+    <w:lsdException w:name="Medium List 1 Accent 2" w:semiHidden="0" w:uiPriority="65" w:unhideWhenUsed="0"/>
+    <w:lsdException w:name="Medium List 2 Accent 2" w:semiHidden="0" w:uiPriority="66" w:unhideWhenUsed="0"/>
+    <w:lsdException w:name="Medium Grid 1 Accent 2" w:semiHidden="0" w:uiPriority="67" w:unhideWhenUsed="0"/>
+    <w:lsdException w:name="Medium Grid 2 Accent 2" w:semiHidden="0" w:uiPriority="68" w:unhideWhenUsed="0"/>
+    <w:lsdException w:name="Medium Grid 3 Accent 2" w:semiHidden="0" w:uiPriority="69" w:unhideWhenUsed="0"/>
+    <w:lsdException w:name="Dark List Accent 2" w:semiHidden="0" w:uiPriority="70" w:unhideWhenUsed="0"/>
+    <w:lsdException w:name="Colorful Shading Accent 2" w:semiHidden="0" w:uiPriority="71" w:unhideWhenUsed="0"/>
+    <w:lsdException w:name="Colorful List Accent 2" w:semiHidden="0" w:uiPriority="72" w:unhideWhenUsed="0"/>
+    <w:lsdException w:name="Colorful Grid Accent 2" w:semiHidden="0" w:uiPriority="73" w:unhideWhenUsed="0"/>
+    <w:lsdException w:name="Light Shading Accent 3" w:semiHidden="0" w:uiPriority="60" w:unhideWhenUsed="0"/>
+    <w:lsdException w:name="Light List Accent 3" w:semiHidden="0" w:uiPriority="61" w:unhideWhenUsed="0"/>
+    <w:lsdException w:name="Light Grid Accent 3" w:semiHidden="0" w:uiPriority="62" w:unhideWhenUsed="0"/>
+    <w:lsdException w:name="Medium Shading 1 Accent 3" w:semiHidden="0" w:uiPriority="63" w:unhideWhenUsed="0"/>
+    <w:lsdException w:name="Medium Shading 2 Accent 3" w:semiHidden="0" w:uiPriority="64" w:unhideWhenUsed="0"/>
+    <w:lsdException w:name="Medium List 1 Accent 3" w:semiHidden="0" w:uiPriority="65" w:unhideWhenUsed="0"/>
+    <w:lsdException w:name="Medium List 2 Accent 3" w:semiHidden="0" w:uiPriority="66" w:unhideWhenUsed="0"/>
+    <w:lsdException w:name="Medium Grid 1 Accent 3" w:semiHidden="0" w:uiPriority="67" w:unhideWhenUsed="0"/>
+    <w:lsdException w:name="Medium Grid 2 Accent 3" w:semiHidden="0" w:uiPriority="68" w:unhideWhenUsed="0"/>
+    <w:lsdException w:name="Medium Grid 3 Accent 3" w:semiHidden="0" w:uiPriority="69" w:unhideWhenUsed="0"/>
+    <w:lsdException w:name="Dark List Accent 3" w:semiHidden="0" w:uiPriority="70" w:unhideWhenUsed="0"/>
+    <w:lsdException w:name="Colorful Shading Accent 3" w:semiHidden="0" w:uiPriority="71" w:unhideWhenUsed="0"/>
+    <w:lsdException w:name="Colorful List Accent 3" w:semiHidden="0" w:uiPriority="72" w:unhideWhenUsed="0"/>
+    <w:lsdException w:name="Colorful Grid Accent 3" w:semiHidden="0" w:uiPriority="73" w:unhideWhenUsed="0"/>
+    <w:lsdException w:name="Light Shading Accent 4" w:semiHidden="0" w:uiPriority="60" w:unhideWhenUsed="0"/>
+    <w:lsdException w:name="Light List Accent 4" w:semiHidden="0" w:uiPriority="61" w:unhideWhenUsed="0"/>
+    <w:lsdException w:name="Light Grid Accent 4" w:semiHidden="0" w:uiPriority="62" w:unhideWhenUsed="0"/>
+    <w:lsdException w:name="Medium Shading 1 Accent 4" w:semiHidden="0" w:uiPriority="63" w:unhideWhenUsed="0"/>
+    <w:lsdException w:name="Medium Shading 2 Accent 4" w:semiHidden="0" w:uiPriority="64" w:unhideWhenUsed="0"/>
+    <w:lsdException w:name="Medium List 1 Accent 4" w:semiHidden="0" w:uiPriority="65" w:unhideWhenUsed="0"/>
+    <w:lsdException w:name="Medium List 2 Accent 4" w:semiHidden="0" w:uiPriority="66" w:unhideWhenUsed="0"/>
+    <w:lsdException w:name="Medium Grid 1 Accent 4" w:semiHidden="0" w:uiPriority="67" w:unhideWhenUsed="0"/>
+    <w:lsdException w:name="Medium Grid 2 Accent 4" w:semiHidden="0" w:uiPriority="68" w:unhideWhenUsed="0"/>
+    <w:lsdException w:name="Medium Grid 3 Accent 4" w:semiHidden="0" w:uiPriority="69" w:unhideWhenUsed="0"/>
+    <w:lsdException w:name="Dark List Accent 4" w:semiHidden="0" w:uiPriority="70" w:unhideWhenUsed="0"/>
+    <w:lsdException w:name="Colorful Shading Accent 4" w:semiHidden="0" w:uiPriority="71" w:unhideWhenUsed="0"/>
+    <w:lsdException w:name="Colorful List Accent 4" w:semiHidden="0" w:uiPriority="72" w:unhideWhenUsed="0"/>
+    <w:lsdException w:name="Colorful Grid Accent 4" w:semiHidden="0" w:uiPriority="73" w:unhideWhenUsed="0"/>
+    <w:lsdException w:name="Light Shading Accent 5" w:semiHidden="0" w:uiPriority="60" w:unhideWhenUsed="0"/>
+    <w:lsdException w:name="Light List Accent 5" w:semiHidden="0" w:uiPriority="61" w:unhideWhenUsed="0"/>
+    <w:lsdException w:name="Light Grid Accent 5" w:semiHidden="0" w:uiPriority="62" w:unhideWhenUsed="0"/>
+    <w:lsdException w:name="Medium Shading 1 Accent 5" w:semiHidden="0" w:uiPriority="63" w:unhideWhenUsed="0"/>
+    <w:lsdException w:name="Medium Shading 2 Accent 5" w:semiHidden="0" w:uiPriority="64" w:unhideWhenUsed="0"/>
+    <w:lsdException w:name="Medium List 1 Accent 5" w:semiHidden="0" w:uiPriority="65" w:unhideWhenUsed="0"/>
+    <w:lsdException w:name="Medium List 2 Accent 5" w:semiHidden="0" w:uiPriority="66" w:unhideWhenUsed="0"/>
+    <w:lsdException w:name="Medium Grid 1 Accent 5" w:semiHidden="0" w:uiPriority="67" w:unhideWhenUsed="0"/>
+    <w:lsdException w:name="Medium Grid 2 Accent 5" w:semiHidden="0" w:uiPriority="68" w:unhideWhenUsed="0"/>
+    <w:lsdException w:name="Medium Grid 3 Accent 5" w:semiHidden="0" w:uiPriority="69" w:unhideWhenUsed="0"/>
+    <w:lsdException w:name="Dark List Accent 5" w:semiHidden="0" w:uiPriority="70" w:unhideWhenUsed="0"/>
+    <w:lsdException w:name="Colorful Shading Accent 5" w:semiHidden="0" w:uiPriority="71" w:unhideWhenUsed="0"/>
+    <w:lsdException w:name="Colorful List Accent 5" w:semiHidden="0" w:uiPriority="72" w:unhideWhenUsed="0"/>
+    <w:lsdException w:name="Colorful Grid Accent 5" w:semiHidden="0" w:uiPriority="73" w:unhideWhenUsed="0"/>
+    <w:lsdException w:name="Light Shading Accent 6" w:semiHidden="0" w:uiPriority="60" w:unhideWhenUsed="0"/>
+    <w:lsdException w:name="Light List Accent 6" w:semiHidden="0" w:uiPriority="61" w:unhideWhenUsed="0"/>
+    <w:lsdException w:name="Light Grid Accent 6" w:semiHidden="0" w:uiPriority="62" w:unhideWhenUsed="0"/>
+    <w:lsdException w:name="Medium Shading 1 Accent 6" w:semiHidden="0" w:uiPriority="63" w:unhideWhenUsed="0"/>
+    <w:lsdException w:name="Medium Shading 2 Accent 6" w:semiHidden="0" w:uiPriority="64" w:unhideWhenUsed="0"/>
+    <w:lsdException w:name="Medium List 1 Accent 6" w:semiHidden="0" w:uiPriority="65" w:unhideWhenUsed="0"/>
+    <w:lsdException w:name="Medium List 2 Accent 6" w:semiHidden="0" w:uiPriority="66" w:unhideWhenUsed="0"/>
+    <w:lsdException w:name="Medium Grid 1 Accent 6" w:semiHidden="0" w:uiPriority="67" w:unhideWhenUsed="0"/>
+    <w:lsdException w:name="Medium Grid 2 Accent 6" w:semiHidden="0" w:uiPriority="68" w:unhideWhenUsed="0"/>
+    <w:lsdException w:name="Medium Grid 3 Accent 6" w:semiHidden="0" w:uiPriority="69" w:unhideWhenUsed="0"/>
+    <w:lsdException w:name="Dark List Accent 6" w:semiHidden="0" w:uiPriority="70" w:unhideWhenUsed="0"/>
+    <w:lsdException w:name="Colorful Shading Accent 6" w:semiHidden="0" w:uiPriority="71" w:unhideWhenUsed="0"/>
+    <w:lsdException w:name="Colorful List Accent 6" w:semiHidden="0" w:uiPriority="72" w:unhideWhenUsed="0"/>
+    <w:lsdException w:name="Colorful Grid Accent 6" w:semiHidden="0" w:uiPriority="73" w:unhideWhenUsed="0"/>
+    <w:lsdException w:name="Subtle Emphasis" w:semiHidden="0" w:uiPriority="19" w:unhideWhenUsed="0" w:qFormat="1"/>
+    <w:lsdException w:name="Intense Emphasis" w:semiHidden="0" w:uiPriority="21" w:unhideWhenUsed="0" w:qFormat="1"/>
+    <w:lsdException w:name="Subtle Reference" w:semiHidden="0" w:uiPriority="31" w:unhideWhenUsed="0" w:qFormat="1"/>
+    <w:lsdException w:name="Intense Reference" w:semiHidden="0" w:uiPriority="32" w:unhideWhenUsed="0" w:qFormat="1"/>
+    <w:lsdException w:name="Book Title" w:semiHidden="0" w:uiPriority="33" w:unhideWhenUsed="0" w:qFormat="1"/>
+    <w:lsdException w:name="Bibliography" w:uiPriority="37"/>
+    <w:lsdException w:name="TOC Heading" w:uiPriority="39" w:qFormat="1"/>
+  </w:latentStyles>
+  <w:style w:type="paragraph" w:default="1" w:styleId="a">
+    <w:name w:val="Normal"/>
+    <w:qFormat/>
+    <w:pPr>
+      <w:widowControl w:val="0"/>
+      <w:jc w:val="both"/>
+    </w:pPr>
+  </w:style>
+  <w:style w:type="character" w:default="1" w:styleId="a0">
+    <w:name w:val="Default Paragraph Font"/>
+    <w:uiPriority w:val="1"/>
+    <w:semiHidden/>
+    <w:unhideWhenUsed/>
+  </w:style>
+  <w:style w:type="table" w:default="1" w:styleId="a1">
+    <w:name w:val="Normal Table"/>
+    <w:uiPriority w:val="99"/>
+    <w:semiHidden/>
+    <w:unhideWhenUsed/>
+    <w:tblPr>
+      <w:tblInd w:w="0" w:type="dxa"/>
+      <w:tblCellMar>
+        <w:top w:w="0" w:type="dxa"/>
+        <w:left w:w="108" w:type="dxa"/>
+        <w:bottom w:w="0" w:type="dxa"/>
+        <w:right w:w="108" w:type="dxa"/>
+      </w:tblCellMar>
+    </w:tblPr>
+  </w:style>
+  <w:style w:type="numbering" w:default="1" w:styleId="a2">
+    <w:name w:val="No List"/>
+    <w:uiPriority w:val="99"/>
+    <w:semiHidden/>
+    <w:unhideWhenUsed/>
+  </w:style>
+  <w:style w:type="paragraph" w:styleId="a3">
+    <w:name w:val="List Paragraph"/>
+    <w:basedOn w:val="a"/>
+    <w:uiPriority w:val="34"/>
+    <w:qFormat/>
+    <w:rsid w:val="003309EC"/>
+    <w:pPr>
+      <w:ind w:firstLineChars="200" w:firstLine="420"/>
+    </w:pPr>
+  </w:style>
+  <w:style w:type="paragraph" w:styleId="a4">
+    <w:name w:val="header"/>
+    <w:basedOn w:val="a"/>
+    <w:link w:val="Char"/>
+    <w:uiPriority w:val="99"/>
+    <w:unhideWhenUsed/>
+    <w:rsid w:val="008454DE"/>
+    <w:pPr>
+      <w:pBdr>
+        <w:bottom w:val="single" w:sz="6" w:space="1" w:color="auto"/>
+      </w:pBdr>
+      <w:tabs>
+        <w:tab w:val="center" w:pos="4153"/>
+        <w:tab w:val="right" w:pos="8306"/>
+      </w:tabs>
+      <w:snapToGrid w:val="0"/>
+      <w:jc w:val="center"/>
+    </w:pPr>
+    <w:rPr>
+      <w:sz w:val="18"/>
+      <w:szCs w:val="18"/>
+    </w:rPr>
+  </w:style>
+  <w:style w:type="character" w:customStyle="1" w:styleId="Char">
+    <w:name w:val="页眉 Char"/>
+    <w:basedOn w:val="a0"/>
+    <w:link w:val="a4"/>
+    <w:uiPriority w:val="99"/>
+    <w:rsid w:val="008454DE"/>
+    <w:rPr>
+      <w:sz w:val="18"/>
+      <w:szCs w:val="18"/>
+    </w:rPr>
+  </w:style>
+  <w:style w:type="paragraph" w:styleId="a5">
+    <w:name w:val="footer"/>
+    <w:basedOn w:val="a"/>
+    <w:link w:val="Char0"/>
+    <w:uiPriority w:val="99"/>
+    <w:unhideWhenUsed/>
+    <w:rsid w:val="008454DE"/>
+    <w:pPr>
+      <w:tabs>
+        <w:tab w:val="center" w:pos="4153"/>
+        <w:tab w:val="right" w:pos="8306"/>
+      </w:tabs>
+      <w:snapToGrid w:val="0"/>
+      <w:jc w:val="left"/>
+    </w:pPr>
+    <w:rPr>
+      <w:sz w:val="18"/>
+      <w:szCs w:val="18"/>
+    </w:rPr>
+  </w:style>
+  <w:style w:type="character" w:customStyle="1" w:styleId="Char0">
+    <w:name w:val="页脚 Char"/>
+    <w:basedOn w:val="a0"/>
+    <w:link w:val="a5"/>
     <w:uiPriority w:val="99"/>
     <w:rsid w:val="008454DE"/>
     <w:rPr>
